--- a/Magazin.docx
+++ b/Magazin.docx
@@ -728,19 +728,18 @@
     <w:p>
       <w:pPr>
         <w:rPr>
-          <w:sz w:val="40"/>
-          <w:szCs w:val="40"/>
-        </w:rPr>
-      </w:pPr>
-      <w:r>
-        <w:rPr>
           <w:noProof/>
         </w:rPr>
+      </w:pPr>
+      <w:r>
+        <w:rPr>
+          <w:noProof/>
+        </w:rPr>
         <w:drawing>
-          <wp:inline distT="0" distB="0" distL="0" distR="0" wp14:anchorId="7B7400C1" wp14:editId="5652B0F3">
-            <wp:extent cx="5943600" cy="2362835"/>
+          <wp:inline distT="0" distB="0" distL="0" distR="0" wp14:anchorId="377B06ED" wp14:editId="02D912EE">
+            <wp:extent cx="5943600" cy="2770505"/>
             <wp:effectExtent l="0" t="0" r="0" b="0"/>
-            <wp:docPr id="1" name="Picture 1"/>
+            <wp:docPr id="4" name="Picture 4"/>
             <wp:cNvGraphicFramePr>
               <a:graphicFrameLocks xmlns:a="http://schemas.openxmlformats.org/drawingml/2006/main" noChangeAspect="1"/>
             </wp:cNvGraphicFramePr>
@@ -748,7 +747,7 @@
               <a:graphicData uri="http://schemas.openxmlformats.org/drawingml/2006/picture">
                 <pic:pic xmlns:pic="http://schemas.openxmlformats.org/drawingml/2006/picture">
                   <pic:nvPicPr>
-                    <pic:cNvPr id="1" name=""/>
+                    <pic:cNvPr id="0" name=""/>
                     <pic:cNvPicPr/>
                   </pic:nvPicPr>
                   <pic:blipFill>
@@ -760,7 +759,7 @@
                   <pic:spPr>
                     <a:xfrm>
                       <a:off x="0" y="0"/>
-                      <a:ext cx="5943600" cy="2362835"/>
+                      <a:ext cx="5943600" cy="2770505"/>
                     </a:xfrm>
                     <a:prstGeom prst="rect">
                       <a:avLst/>
@@ -780,144 +779,16 @@
           <w:szCs w:val="40"/>
         </w:rPr>
       </w:pPr>
-    </w:p>
-    <w:p>
-      <w:pPr>
-        <w:rPr>
-          <w:sz w:val="40"/>
-          <w:szCs w:val="40"/>
-        </w:rPr>
-      </w:pPr>
-      <w:r>
-        <w:rPr>
-          <w:sz w:val="40"/>
-          <w:szCs w:val="40"/>
+      <w:r>
+        <w:rPr>
+          <w:noProof/>
         </w:rPr>
         <w:lastRenderedPageBreak/>
-        <w:t xml:space="preserve">3. </w:t>
-      </w:r>
-      <w:proofErr w:type="spellStart"/>
-      <w:r>
-        <w:rPr>
-          <w:sz w:val="40"/>
-          <w:szCs w:val="40"/>
-        </w:rPr>
-        <w:t>Biblioteca</w:t>
-      </w:r>
-      <w:proofErr w:type="spellEnd"/>
-      <w:r>
-        <w:rPr>
-          <w:sz w:val="40"/>
-          <w:szCs w:val="40"/>
-        </w:rPr>
-        <w:t xml:space="preserve"> de logs</w:t>
-      </w:r>
-    </w:p>
-    <w:p>
-      <w:pPr>
-        <w:rPr>
-          <w:sz w:val="40"/>
-          <w:szCs w:val="40"/>
-        </w:rPr>
-      </w:pPr>
-      <w:proofErr w:type="spellStart"/>
-      <w:r>
-        <w:rPr>
-          <w:sz w:val="40"/>
-          <w:szCs w:val="40"/>
-        </w:rPr>
-        <w:t>Pentru</w:t>
-      </w:r>
-      <w:proofErr w:type="spellEnd"/>
-      <w:r>
-        <w:rPr>
-          <w:sz w:val="40"/>
-          <w:szCs w:val="40"/>
-        </w:rPr>
-        <w:t xml:space="preserve"> a </w:t>
-      </w:r>
-      <w:proofErr w:type="spellStart"/>
-      <w:r>
-        <w:rPr>
-          <w:sz w:val="40"/>
-          <w:szCs w:val="40"/>
-        </w:rPr>
-        <w:t>loga</w:t>
-      </w:r>
-      <w:proofErr w:type="spellEnd"/>
-      <w:r>
-        <w:rPr>
-          <w:sz w:val="40"/>
-          <w:szCs w:val="40"/>
-        </w:rPr>
-        <w:t xml:space="preserve"> </w:t>
-      </w:r>
-      <w:proofErr w:type="spellStart"/>
-      <w:r>
-        <w:rPr>
-          <w:sz w:val="40"/>
-          <w:szCs w:val="40"/>
-        </w:rPr>
-        <w:t>diferite</w:t>
-      </w:r>
-      <w:proofErr w:type="spellEnd"/>
-      <w:r>
-        <w:rPr>
-          <w:sz w:val="40"/>
-          <w:szCs w:val="40"/>
-        </w:rPr>
-        <w:t xml:space="preserve"> </w:t>
-      </w:r>
-      <w:proofErr w:type="spellStart"/>
-      <w:r>
-        <w:rPr>
-          <w:sz w:val="40"/>
-          <w:szCs w:val="40"/>
-        </w:rPr>
-        <w:t>evenimente</w:t>
-      </w:r>
-      <w:proofErr w:type="spellEnd"/>
-      <w:r>
-        <w:rPr>
-          <w:sz w:val="40"/>
-          <w:szCs w:val="40"/>
-        </w:rPr>
-        <w:t xml:space="preserve"> am </w:t>
-      </w:r>
-      <w:proofErr w:type="spellStart"/>
-      <w:r>
-        <w:rPr>
-          <w:sz w:val="40"/>
-          <w:szCs w:val="40"/>
-        </w:rPr>
-        <w:t>folosit</w:t>
-      </w:r>
-      <w:proofErr w:type="spellEnd"/>
-      <w:r>
-        <w:rPr>
-          <w:sz w:val="40"/>
-          <w:szCs w:val="40"/>
-        </w:rPr>
-        <w:t xml:space="preserve"> Log4Net.</w:t>
-      </w:r>
-    </w:p>
-    <w:p>
-      <w:pPr>
-        <w:rPr>
-          <w:sz w:val="40"/>
-          <w:szCs w:val="40"/>
-        </w:rPr>
-      </w:pPr>
-      <w:bookmarkStart w:id="0" w:name="_GoBack"/>
-      <w:r>
-        <w:rPr>
-          <w:noProof/>
-        </w:rPr>
         <w:drawing>
-          <wp:inline distT="0" distB="0" distL="0" distR="0" wp14:anchorId="1D9D9819" wp14:editId="221DFFAC">
-            <wp:extent cx="5943600" cy="2089150"/>
-            <wp:effectExtent l="0" t="0" r="0" b="6350"/>
-            <wp:docPr id="3" name="Picture 3"/>
+          <wp:inline distT="0" distB="0" distL="0" distR="0" wp14:anchorId="5BE708E3" wp14:editId="216ECF5D">
+            <wp:extent cx="5022850" cy="2540000"/>
+            <wp:effectExtent l="0" t="0" r="6350" b="0"/>
+            <wp:docPr id="1" name="Picture 1"/>
             <wp:cNvGraphicFramePr>
               <a:graphicFrameLocks xmlns:a="http://schemas.openxmlformats.org/drawingml/2006/main" noChangeAspect="1"/>
             </wp:cNvGraphicFramePr>
@@ -937,6 +808,183 @@
                   <pic:spPr>
                     <a:xfrm>
                       <a:off x="0" y="0"/>
+                      <a:ext cx="5022850" cy="2540000"/>
+                    </a:xfrm>
+                    <a:prstGeom prst="rect">
+                      <a:avLst/>
+                    </a:prstGeom>
+                  </pic:spPr>
+                </pic:pic>
+              </a:graphicData>
+            </a:graphic>
+          </wp:inline>
+        </w:drawing>
+      </w:r>
+      <w:bookmarkStart w:id="0" w:name="_GoBack"/>
+      <w:bookmarkEnd w:id="0"/>
+    </w:p>
+    <w:p>
+      <w:pPr>
+        <w:rPr>
+          <w:sz w:val="40"/>
+          <w:szCs w:val="40"/>
+        </w:rPr>
+      </w:pPr>
+    </w:p>
+    <w:p>
+      <w:pPr>
+        <w:rPr>
+          <w:sz w:val="40"/>
+          <w:szCs w:val="40"/>
+        </w:rPr>
+      </w:pPr>
+      <w:r>
+        <w:rPr>
+          <w:sz w:val="40"/>
+          <w:szCs w:val="40"/>
+        </w:rPr>
+        <w:t xml:space="preserve">3. </w:t>
+      </w:r>
+      <w:proofErr w:type="spellStart"/>
+      <w:r>
+        <w:rPr>
+          <w:sz w:val="40"/>
+          <w:szCs w:val="40"/>
+        </w:rPr>
+        <w:t>Biblioteca</w:t>
+      </w:r>
+      <w:proofErr w:type="spellEnd"/>
+      <w:r>
+        <w:rPr>
+          <w:sz w:val="40"/>
+          <w:szCs w:val="40"/>
+        </w:rPr>
+        <w:t xml:space="preserve"> de logs</w:t>
+      </w:r>
+    </w:p>
+    <w:p>
+      <w:pPr>
+        <w:rPr>
+          <w:sz w:val="40"/>
+          <w:szCs w:val="40"/>
+        </w:rPr>
+      </w:pPr>
+      <w:proofErr w:type="spellStart"/>
+      <w:r>
+        <w:rPr>
+          <w:sz w:val="40"/>
+          <w:szCs w:val="40"/>
+        </w:rPr>
+        <w:t>Pentru</w:t>
+      </w:r>
+      <w:proofErr w:type="spellEnd"/>
+      <w:r>
+        <w:rPr>
+          <w:sz w:val="40"/>
+          <w:szCs w:val="40"/>
+        </w:rPr>
+        <w:t xml:space="preserve"> a </w:t>
+      </w:r>
+      <w:proofErr w:type="spellStart"/>
+      <w:r>
+        <w:rPr>
+          <w:sz w:val="40"/>
+          <w:szCs w:val="40"/>
+        </w:rPr>
+        <w:t>loga</w:t>
+      </w:r>
+      <w:proofErr w:type="spellEnd"/>
+      <w:r>
+        <w:rPr>
+          <w:sz w:val="40"/>
+          <w:szCs w:val="40"/>
+        </w:rPr>
+        <w:t xml:space="preserve"> </w:t>
+      </w:r>
+      <w:proofErr w:type="spellStart"/>
+      <w:r>
+        <w:rPr>
+          <w:sz w:val="40"/>
+          <w:szCs w:val="40"/>
+        </w:rPr>
+        <w:t>diferite</w:t>
+      </w:r>
+      <w:proofErr w:type="spellEnd"/>
+      <w:r>
+        <w:rPr>
+          <w:sz w:val="40"/>
+          <w:szCs w:val="40"/>
+        </w:rPr>
+        <w:t xml:space="preserve"> </w:t>
+      </w:r>
+      <w:proofErr w:type="spellStart"/>
+      <w:r>
+        <w:rPr>
+          <w:sz w:val="40"/>
+          <w:szCs w:val="40"/>
+        </w:rPr>
+        <w:t>evenimente</w:t>
+      </w:r>
+      <w:proofErr w:type="spellEnd"/>
+      <w:r>
+        <w:rPr>
+          <w:sz w:val="40"/>
+          <w:szCs w:val="40"/>
+        </w:rPr>
+        <w:t xml:space="preserve"> am </w:t>
+      </w:r>
+      <w:proofErr w:type="spellStart"/>
+      <w:r>
+        <w:rPr>
+          <w:sz w:val="40"/>
+          <w:szCs w:val="40"/>
+        </w:rPr>
+        <w:t>folosit</w:t>
+      </w:r>
+      <w:proofErr w:type="spellEnd"/>
+      <w:r>
+        <w:rPr>
+          <w:sz w:val="40"/>
+          <w:szCs w:val="40"/>
+        </w:rPr>
+        <w:t xml:space="preserve"> Log4Net.</w:t>
+      </w:r>
+    </w:p>
+    <w:p>
+      <w:pPr>
+        <w:rPr>
+          <w:sz w:val="40"/>
+          <w:szCs w:val="40"/>
+        </w:rPr>
+      </w:pPr>
+      <w:r>
+        <w:rPr>
+          <w:noProof/>
+        </w:rPr>
+        <w:drawing>
+          <wp:inline distT="0" distB="0" distL="0" distR="0" wp14:anchorId="1D9D9819" wp14:editId="221DFFAC">
+            <wp:extent cx="5943600" cy="2089150"/>
+            <wp:effectExtent l="0" t="0" r="0" b="6350"/>
+            <wp:docPr id="3" name="Picture 3"/>
+            <wp:cNvGraphicFramePr>
+              <a:graphicFrameLocks xmlns:a="http://schemas.openxmlformats.org/drawingml/2006/main" noChangeAspect="1"/>
+            </wp:cNvGraphicFramePr>
+            <a:graphic xmlns:a="http://schemas.openxmlformats.org/drawingml/2006/main">
+              <a:graphicData uri="http://schemas.openxmlformats.org/drawingml/2006/picture">
+                <pic:pic xmlns:pic="http://schemas.openxmlformats.org/drawingml/2006/picture">
+                  <pic:nvPicPr>
+                    <pic:cNvPr id="0" name=""/>
+                    <pic:cNvPicPr/>
+                  </pic:nvPicPr>
+                  <pic:blipFill>
+                    <a:blip r:embed="rId11"/>
+                    <a:stretch>
+                      <a:fillRect/>
+                    </a:stretch>
+                  </pic:blipFill>
+                  <pic:spPr>
+                    <a:xfrm>
+                      <a:off x="0" y="0"/>
                       <a:ext cx="5943600" cy="2089150"/>
                     </a:xfrm>
                     <a:prstGeom prst="rect">
@@ -949,7 +997,6 @@
           </wp:inline>
         </w:drawing>
       </w:r>
-      <w:bookmarkEnd w:id="0"/>
     </w:p>
     <w:p>
       <w:pPr>
@@ -967,54 +1014,6 @@
             <wp:extent cx="5943600" cy="1911985"/>
             <wp:effectExtent l="0" t="0" r="0" b="0"/>
             <wp:docPr id="17" name="Picture 17"/>
-            <wp:cNvGraphicFramePr>
-              <a:graphicFrameLocks xmlns:a="http://schemas.openxmlformats.org/drawingml/2006/main" noChangeAspect="1"/>
-            </wp:cNvGraphicFramePr>
-            <a:graphic xmlns:a="http://schemas.openxmlformats.org/drawingml/2006/main">
-              <a:graphicData uri="http://schemas.openxmlformats.org/drawingml/2006/picture">
-                <pic:pic xmlns:pic="http://schemas.openxmlformats.org/drawingml/2006/picture">
-                  <pic:nvPicPr>
-                    <pic:cNvPr id="1" name=""/>
-                    <pic:cNvPicPr/>
-                  </pic:nvPicPr>
-                  <pic:blipFill>
-                    <a:blip r:embed="rId11"/>
-                    <a:stretch>
-                      <a:fillRect/>
-                    </a:stretch>
-                  </pic:blipFill>
-                  <pic:spPr>
-                    <a:xfrm>
-                      <a:off x="0" y="0"/>
-                      <a:ext cx="5943600" cy="1911985"/>
-                    </a:xfrm>
-                    <a:prstGeom prst="rect">
-                      <a:avLst/>
-                    </a:prstGeom>
-                  </pic:spPr>
-                </pic:pic>
-              </a:graphicData>
-            </a:graphic>
-          </wp:inline>
-        </w:drawing>
-      </w:r>
-    </w:p>
-    <w:p>
-      <w:pPr>
-        <w:rPr>
-          <w:sz w:val="40"/>
-          <w:szCs w:val="40"/>
-        </w:rPr>
-      </w:pPr>
-      <w:r>
-        <w:rPr>
-          <w:noProof/>
-        </w:rPr>
-        <w:drawing>
-          <wp:inline distT="0" distB="0" distL="0" distR="0" wp14:anchorId="097DC78B" wp14:editId="6577CC0C">
-            <wp:extent cx="5286375" cy="3000375"/>
-            <wp:effectExtent l="0" t="0" r="9525" b="9525"/>
-            <wp:docPr id="18" name="Picture 18"/>
             <wp:cNvGraphicFramePr>
               <a:graphicFrameLocks xmlns:a="http://schemas.openxmlformats.org/drawingml/2006/main" noChangeAspect="1"/>
             </wp:cNvGraphicFramePr>
@@ -1034,6 +1033,55 @@
                   <pic:spPr>
                     <a:xfrm>
                       <a:off x="0" y="0"/>
+                      <a:ext cx="5943600" cy="1911985"/>
+                    </a:xfrm>
+                    <a:prstGeom prst="rect">
+                      <a:avLst/>
+                    </a:prstGeom>
+                  </pic:spPr>
+                </pic:pic>
+              </a:graphicData>
+            </a:graphic>
+          </wp:inline>
+        </w:drawing>
+      </w:r>
+    </w:p>
+    <w:p>
+      <w:pPr>
+        <w:rPr>
+          <w:sz w:val="40"/>
+          <w:szCs w:val="40"/>
+        </w:rPr>
+      </w:pPr>
+      <w:r>
+        <w:rPr>
+          <w:noProof/>
+        </w:rPr>
+        <w:lastRenderedPageBreak/>
+        <w:drawing>
+          <wp:inline distT="0" distB="0" distL="0" distR="0" wp14:anchorId="097DC78B" wp14:editId="6577CC0C">
+            <wp:extent cx="5286375" cy="3000375"/>
+            <wp:effectExtent l="0" t="0" r="9525" b="9525"/>
+            <wp:docPr id="18" name="Picture 18"/>
+            <wp:cNvGraphicFramePr>
+              <a:graphicFrameLocks xmlns:a="http://schemas.openxmlformats.org/drawingml/2006/main" noChangeAspect="1"/>
+            </wp:cNvGraphicFramePr>
+            <a:graphic xmlns:a="http://schemas.openxmlformats.org/drawingml/2006/main">
+              <a:graphicData uri="http://schemas.openxmlformats.org/drawingml/2006/picture">
+                <pic:pic xmlns:pic="http://schemas.openxmlformats.org/drawingml/2006/picture">
+                  <pic:nvPicPr>
+                    <pic:cNvPr id="1" name=""/>
+                    <pic:cNvPicPr/>
+                  </pic:nvPicPr>
+                  <pic:blipFill>
+                    <a:blip r:embed="rId13"/>
+                    <a:stretch>
+                      <a:fillRect/>
+                    </a:stretch>
+                  </pic:blipFill>
+                  <pic:spPr>
+                    <a:xfrm>
+                      <a:off x="0" y="0"/>
                       <a:ext cx="5286375" cy="3000375"/>
                     </a:xfrm>
                     <a:prstGeom prst="rect">
@@ -1122,7 +1170,7 @@
                     </pic:cNvPicPr>
                   </pic:nvPicPr>
                   <pic:blipFill>
-                    <a:blip r:embed="rId13">
+                    <a:blip r:embed="rId14">
                       <a:extLst>
                         <a:ext uri="{28A0092B-C50C-407E-A947-70E740481C1C}">
                           <a14:useLocalDpi xmlns:a14="http://schemas.microsoft.com/office/drawing/2010/main" val="0"/>
@@ -1203,60 +1251,12 @@
         <w:rPr>
           <w:noProof/>
         </w:rPr>
+        <w:lastRenderedPageBreak/>
         <w:drawing>
           <wp:inline distT="0" distB="0" distL="0" distR="0" wp14:anchorId="3E8E6A77" wp14:editId="5BBDEBA6">
             <wp:extent cx="2533650" cy="2305050"/>
             <wp:effectExtent l="0" t="0" r="0" b="0"/>
             <wp:docPr id="20" name="Picture 20"/>
-            <wp:cNvGraphicFramePr>
-              <a:graphicFrameLocks xmlns:a="http://schemas.openxmlformats.org/drawingml/2006/main" noChangeAspect="1"/>
-            </wp:cNvGraphicFramePr>
-            <a:graphic xmlns:a="http://schemas.openxmlformats.org/drawingml/2006/main">
-              <a:graphicData uri="http://schemas.openxmlformats.org/drawingml/2006/picture">
-                <pic:pic xmlns:pic="http://schemas.openxmlformats.org/drawingml/2006/picture">
-                  <pic:nvPicPr>
-                    <pic:cNvPr id="1" name=""/>
-                    <pic:cNvPicPr/>
-                  </pic:nvPicPr>
-                  <pic:blipFill>
-                    <a:blip r:embed="rId14"/>
-                    <a:stretch>
-                      <a:fillRect/>
-                    </a:stretch>
-                  </pic:blipFill>
-                  <pic:spPr>
-                    <a:xfrm>
-                      <a:off x="0" y="0"/>
-                      <a:ext cx="2533650" cy="2305050"/>
-                    </a:xfrm>
-                    <a:prstGeom prst="rect">
-                      <a:avLst/>
-                    </a:prstGeom>
-                  </pic:spPr>
-                </pic:pic>
-              </a:graphicData>
-            </a:graphic>
-          </wp:inline>
-        </w:drawing>
-      </w:r>
-    </w:p>
-    <w:p>
-      <w:pPr>
-        <w:rPr>
-          <w:sz w:val="40"/>
-          <w:szCs w:val="40"/>
-        </w:rPr>
-      </w:pPr>
-      <w:r>
-        <w:rPr>
-          <w:noProof/>
-        </w:rPr>
-        <w:lastRenderedPageBreak/>
-        <w:drawing>
-          <wp:inline distT="0" distB="0" distL="0" distR="0" wp14:anchorId="221327DA" wp14:editId="3584107C">
-            <wp:extent cx="2714625" cy="2332283"/>
-            <wp:effectExtent l="0" t="0" r="0" b="0"/>
-            <wp:docPr id="21" name="Picture 21"/>
             <wp:cNvGraphicFramePr>
               <a:graphicFrameLocks xmlns:a="http://schemas.openxmlformats.org/drawingml/2006/main" noChangeAspect="1"/>
             </wp:cNvGraphicFramePr>
@@ -1276,7 +1276,7 @@
                   <pic:spPr>
                     <a:xfrm>
                       <a:off x="0" y="0"/>
-                      <a:ext cx="2714625" cy="2332283"/>
+                      <a:ext cx="2533650" cy="2305050"/>
                     </a:xfrm>
                     <a:prstGeom prst="rect">
                       <a:avLst/>
@@ -1301,10 +1301,10 @@
           <w:noProof/>
         </w:rPr>
         <w:drawing>
-          <wp:inline distT="0" distB="0" distL="0" distR="0" wp14:anchorId="3A7F5612" wp14:editId="4E5271C8">
-            <wp:extent cx="3124200" cy="1971675"/>
-            <wp:effectExtent l="0" t="0" r="0" b="9525"/>
-            <wp:docPr id="22" name="Picture 22"/>
+          <wp:inline distT="0" distB="0" distL="0" distR="0" wp14:anchorId="221327DA" wp14:editId="3584107C">
+            <wp:extent cx="2714625" cy="2332283"/>
+            <wp:effectExtent l="0" t="0" r="0" b="0"/>
+            <wp:docPr id="21" name="Picture 21"/>
             <wp:cNvGraphicFramePr>
               <a:graphicFrameLocks xmlns:a="http://schemas.openxmlformats.org/drawingml/2006/main" noChangeAspect="1"/>
             </wp:cNvGraphicFramePr>
@@ -1324,7 +1324,7 @@
                   <pic:spPr>
                     <a:xfrm>
                       <a:off x="0" y="0"/>
-                      <a:ext cx="3124200" cy="1971675"/>
+                      <a:ext cx="2714625" cy="2332283"/>
                     </a:xfrm>
                     <a:prstGeom prst="rect">
                       <a:avLst/>
@@ -1349,10 +1349,10 @@
           <w:noProof/>
         </w:rPr>
         <w:drawing>
-          <wp:inline distT="0" distB="0" distL="0" distR="0" wp14:anchorId="137B9941" wp14:editId="778AF2DD">
-            <wp:extent cx="3476625" cy="3514725"/>
-            <wp:effectExtent l="0" t="0" r="9525" b="9525"/>
-            <wp:docPr id="23" name="Picture 23"/>
+          <wp:inline distT="0" distB="0" distL="0" distR="0" wp14:anchorId="3A7F5612" wp14:editId="4E5271C8">
+            <wp:extent cx="3124200" cy="1971675"/>
+            <wp:effectExtent l="0" t="0" r="0" b="9525"/>
+            <wp:docPr id="22" name="Picture 22"/>
             <wp:cNvGraphicFramePr>
               <a:graphicFrameLocks xmlns:a="http://schemas.openxmlformats.org/drawingml/2006/main" noChangeAspect="1"/>
             </wp:cNvGraphicFramePr>
@@ -1372,6 +1372,55 @@
                   <pic:spPr>
                     <a:xfrm>
                       <a:off x="0" y="0"/>
+                      <a:ext cx="3124200" cy="1971675"/>
+                    </a:xfrm>
+                    <a:prstGeom prst="rect">
+                      <a:avLst/>
+                    </a:prstGeom>
+                  </pic:spPr>
+                </pic:pic>
+              </a:graphicData>
+            </a:graphic>
+          </wp:inline>
+        </w:drawing>
+      </w:r>
+    </w:p>
+    <w:p>
+      <w:pPr>
+        <w:rPr>
+          <w:sz w:val="40"/>
+          <w:szCs w:val="40"/>
+        </w:rPr>
+      </w:pPr>
+      <w:r>
+        <w:rPr>
+          <w:noProof/>
+        </w:rPr>
+        <w:lastRenderedPageBreak/>
+        <w:drawing>
+          <wp:inline distT="0" distB="0" distL="0" distR="0" wp14:anchorId="137B9941" wp14:editId="778AF2DD">
+            <wp:extent cx="3476625" cy="3514725"/>
+            <wp:effectExtent l="0" t="0" r="9525" b="9525"/>
+            <wp:docPr id="23" name="Picture 23"/>
+            <wp:cNvGraphicFramePr>
+              <a:graphicFrameLocks xmlns:a="http://schemas.openxmlformats.org/drawingml/2006/main" noChangeAspect="1"/>
+            </wp:cNvGraphicFramePr>
+            <a:graphic xmlns:a="http://schemas.openxmlformats.org/drawingml/2006/main">
+              <a:graphicData uri="http://schemas.openxmlformats.org/drawingml/2006/picture">
+                <pic:pic xmlns:pic="http://schemas.openxmlformats.org/drawingml/2006/picture">
+                  <pic:nvPicPr>
+                    <pic:cNvPr id="1" name=""/>
+                    <pic:cNvPicPr/>
+                  </pic:nvPicPr>
+                  <pic:blipFill>
+                    <a:blip r:embed="rId18"/>
+                    <a:stretch>
+                      <a:fillRect/>
+                    </a:stretch>
+                  </pic:blipFill>
+                  <pic:spPr>
+                    <a:xfrm>
+                      <a:off x="0" y="0"/>
                       <a:ext cx="3476625" cy="3514725"/>
                     </a:xfrm>
                     <a:prstGeom prst="rect">
@@ -1397,7 +1446,6 @@
           <w:sz w:val="40"/>
           <w:szCs w:val="40"/>
         </w:rPr>
-        <w:lastRenderedPageBreak/>
         <w:t>6</w:t>
       </w:r>
       <w:r>
@@ -1547,7 +1595,7 @@
                     <pic:cNvPicPr/>
                   </pic:nvPicPr>
                   <pic:blipFill>
-                    <a:blip r:embed="rId18"/>
+                    <a:blip r:embed="rId19"/>
                     <a:stretch>
                       <a:fillRect/>
                     </a:stretch>

--- a/Magazin.docx
+++ b/Magazin.docx
@@ -1,6 +1,6 @@
 
 <file path=word/document.xml><?xml version="1.0" encoding="utf-8"?>
-<w:document xmlns:wpc="http://schemas.microsoft.com/office/word/2010/wordprocessingCanvas" xmlns:mc="http://schemas.openxmlformats.org/markup-compatibility/2006" xmlns:o="urn:schemas-microsoft-com:office:office" xmlns:r="http://schemas.openxmlformats.org/officeDocument/2006/relationships" xmlns:m="http://schemas.openxmlformats.org/officeDocument/2006/math" xmlns:v="urn:schemas-microsoft-com:vml" xmlns:wp14="http://schemas.microsoft.com/office/word/2010/wordprocessingDrawing" xmlns:wp="http://schemas.openxmlformats.org/drawingml/2006/wordprocessingDrawing" xmlns:w10="urn:schemas-microsoft-com:office:word" xmlns:w="http://schemas.openxmlformats.org/wordprocessingml/2006/main" xmlns:w14="http://schemas.microsoft.com/office/word/2010/wordml" xmlns:wpg="http://schemas.microsoft.com/office/word/2010/wordprocessingGroup" xmlns:wpi="http://schemas.microsoft.com/office/word/2010/wordprocessingInk" xmlns:wne="http://schemas.microsoft.com/office/word/2006/wordml" xmlns:wps="http://schemas.microsoft.com/office/word/2010/wordprocessingShape" mc:Ignorable="w14 wp14">
+<w:document xmlns:wpc="http://schemas.microsoft.com/office/word/2010/wordprocessingCanvas" xmlns:cx="http://schemas.microsoft.com/office/drawing/2014/chartex" xmlns:cx1="http://schemas.microsoft.com/office/drawing/2015/9/8/chartex" xmlns:cx2="http://schemas.microsoft.com/office/drawing/2015/10/21/chartex" xmlns:cx3="http://schemas.microsoft.com/office/drawing/2016/5/9/chartex" xmlns:cx4="http://schemas.microsoft.com/office/drawing/2016/5/10/chartex" xmlns:cx5="http://schemas.microsoft.com/office/drawing/2016/5/11/chartex" xmlns:cx6="http://schemas.microsoft.com/office/drawing/2016/5/12/chartex" xmlns:cx7="http://schemas.microsoft.com/office/drawing/2016/5/13/chartex" xmlns:cx8="http://schemas.microsoft.com/office/drawing/2016/5/14/chartex" xmlns:mc="http://schemas.openxmlformats.org/markup-compatibility/2006" xmlns:aink="http://schemas.microsoft.com/office/drawing/2016/ink" xmlns:am3d="http://schemas.microsoft.com/office/drawing/2017/model3d" xmlns:o="urn:schemas-microsoft-com:office:office" xmlns:r="http://schemas.openxmlformats.org/officeDocument/2006/relationships" xmlns:m="http://schemas.openxmlformats.org/officeDocument/2006/math" xmlns:v="urn:schemas-microsoft-com:vml" xmlns:wp14="http://schemas.microsoft.com/office/word/2010/wordprocessingDrawing" xmlns:wp="http://schemas.openxmlformats.org/drawingml/2006/wordprocessingDrawing" xmlns:w10="urn:schemas-microsoft-com:office:word" xmlns:w="http://schemas.openxmlformats.org/wordprocessingml/2006/main" xmlns:w14="http://schemas.microsoft.com/office/word/2010/wordml" xmlns:w15="http://schemas.microsoft.com/office/word/2012/wordml" xmlns:w16cex="http://schemas.microsoft.com/office/word/2018/wordml/cex" xmlns:w16cid="http://schemas.microsoft.com/office/word/2016/wordml/cid" xmlns:w16="http://schemas.microsoft.com/office/word/2018/wordml" xmlns:w16sdtdh="http://schemas.microsoft.com/office/word/2020/wordml/sdtdatahash" xmlns:w16se="http://schemas.microsoft.com/office/word/2015/wordml/symex" xmlns:wpg="http://schemas.microsoft.com/office/word/2010/wordprocessingGroup" xmlns:wpi="http://schemas.microsoft.com/office/word/2010/wordprocessingInk" xmlns:wne="http://schemas.microsoft.com/office/word/2006/wordml" xmlns:wps="http://schemas.microsoft.com/office/word/2010/wordprocessingShape" mc:Ignorable="w14 w15 w16se w16cid w16 w16cex w16sdtdh wp14">
   <w:body>
     <w:p>
       <w:pPr>
@@ -187,29 +187,41 @@
         </w:rPr>
         <w:t xml:space="preserve">Student: </w:t>
       </w:r>
-      <w:proofErr w:type="spellStart"/>
-      <w:r>
-        <w:rPr>
-          <w:sz w:val="40"/>
-          <w:szCs w:val="40"/>
-        </w:rPr>
-        <w:t>Calin</w:t>
-      </w:r>
-      <w:proofErr w:type="spellEnd"/>
-      <w:r>
-        <w:rPr>
-          <w:sz w:val="40"/>
-          <w:szCs w:val="40"/>
-        </w:rPr>
-        <w:t xml:space="preserve"> Cristina </w:t>
-      </w:r>
-      <w:proofErr w:type="spellStart"/>
-      <w:r>
-        <w:rPr>
-          <w:sz w:val="40"/>
-          <w:szCs w:val="40"/>
-        </w:rPr>
-        <w:t>ioana</w:t>
+      <w:r>
+        <w:rPr>
+          <w:sz w:val="40"/>
+          <w:szCs w:val="40"/>
+        </w:rPr>
+        <w:t xml:space="preserve">Calin Cristina </w:t>
+      </w:r>
+      <w:r>
+        <w:rPr>
+          <w:sz w:val="40"/>
+          <w:szCs w:val="40"/>
+        </w:rPr>
+        <w:t>I</w:t>
+      </w:r>
+      <w:r>
+        <w:rPr>
+          <w:sz w:val="40"/>
+          <w:szCs w:val="40"/>
+        </w:rPr>
+        <w:t>oana</w:t>
+      </w:r>
+      <w:r>
+        <w:rPr>
+          <w:sz w:val="40"/>
+          <w:szCs w:val="40"/>
+        </w:rPr>
+        <w:t xml:space="preserve">, Andrea </w:t>
+      </w:r>
+      <w:proofErr w:type="spellStart"/>
+      <w:r>
+        <w:rPr>
+          <w:sz w:val="40"/>
+          <w:szCs w:val="40"/>
+        </w:rPr>
+        <w:t>Puia</w:t>
       </w:r>
       <w:proofErr w:type="spellEnd"/>
     </w:p>
@@ -254,7 +266,6 @@
           <w:szCs w:val="40"/>
         </w:rPr>
       </w:pPr>
-      <w:proofErr w:type="gramStart"/>
       <w:r>
         <w:rPr>
           <w:sz w:val="40"/>
@@ -263,7 +274,6 @@
         <w:lastRenderedPageBreak/>
         <w:t>1.Diagrame</w:t>
       </w:r>
-      <w:proofErr w:type="gramEnd"/>
     </w:p>
     <w:p>
       <w:pPr>
@@ -294,7 +304,7 @@
           <w:szCs w:val="40"/>
         </w:rPr>
         <w:drawing>
-          <wp:inline distT="0" distB="0" distL="0" distR="0">
+          <wp:inline distT="0" distB="0" distL="0" distR="0" wp14:anchorId="35FE7BFD" wp14:editId="7EE76DA7">
             <wp:extent cx="4619625" cy="3248025"/>
             <wp:effectExtent l="0" t="0" r="9525" b="9525"/>
             <wp:docPr id="15" name="Picture 15" descr="C:\Users\dinui\AppData\Local\Microsoft\Windows\INetCache\Content.Word\USE_CASE.PNG"/>
@@ -311,7 +321,7 @@
                     </pic:cNvPicPr>
                   </pic:nvPicPr>
                   <pic:blipFill>
-                    <a:blip r:embed="rId5">
+                    <a:blip r:embed="rId4">
                       <a:extLst>
                         <a:ext uri="{28A0092B-C50C-407E-A947-70E740481C1C}">
                           <a14:useLocalDpi xmlns:a14="http://schemas.microsoft.com/office/drawing/2010/main" val="0"/>
@@ -372,7 +382,7 @@
           <w:szCs w:val="40"/>
         </w:rPr>
         <w:drawing>
-          <wp:inline distT="0" distB="0" distL="0" distR="0">
+          <wp:inline distT="0" distB="0" distL="0" distR="0" wp14:anchorId="0F668A38" wp14:editId="6BD14535">
             <wp:extent cx="4276725" cy="1076325"/>
             <wp:effectExtent l="0" t="0" r="9525" b="9525"/>
             <wp:docPr id="11" name="Picture 11" descr="C:\Users\dinui\AppData\Local\Microsoft\Windows\INetCache\Content.Word\CLASS DIAGRAM.PNG"/>
@@ -389,7 +399,7 @@
                     </pic:cNvPicPr>
                   </pic:nvPicPr>
                   <pic:blipFill>
-                    <a:blip r:embed="rId6">
+                    <a:blip r:embed="rId5">
                       <a:extLst>
                         <a:ext uri="{28A0092B-C50C-407E-A947-70E740481C1C}">
                           <a14:useLocalDpi xmlns:a14="http://schemas.microsoft.com/office/drawing/2010/main" val="0"/>
@@ -491,7 +501,7 @@
           <w:szCs w:val="40"/>
         </w:rPr>
         <w:drawing>
-          <wp:inline distT="0" distB="0" distL="0" distR="0">
+          <wp:inline distT="0" distB="0" distL="0" distR="0" wp14:anchorId="5658EB4D" wp14:editId="2C47DC4A">
             <wp:extent cx="5943600" cy="2906383"/>
             <wp:effectExtent l="0" t="0" r="0" b="8890"/>
             <wp:docPr id="16" name="Picture 16" descr="C:\Users\dinui\Desktop\CursMagazin\SEQUENCE_DIAGRAM.png"/>
@@ -508,7 +518,7 @@
                     </pic:cNvPicPr>
                   </pic:nvPicPr>
                   <pic:blipFill>
-                    <a:blip r:embed="rId7">
+                    <a:blip r:embed="rId6">
                       <a:extLst>
                         <a:ext uri="{28A0092B-C50C-407E-A947-70E740481C1C}">
                           <a14:useLocalDpi xmlns:a14="http://schemas.microsoft.com/office/drawing/2010/main" val="0"/>
@@ -656,23 +666,7 @@
           <w:sz w:val="40"/>
           <w:szCs w:val="40"/>
         </w:rPr>
-        <w:t xml:space="preserve"> </w:t>
-      </w:r>
-      <w:proofErr w:type="spellStart"/>
-      <w:r>
-        <w:rPr>
-          <w:sz w:val="40"/>
-          <w:szCs w:val="40"/>
-        </w:rPr>
-        <w:t>Git</w:t>
-      </w:r>
-      <w:proofErr w:type="spellEnd"/>
-      <w:r>
-        <w:rPr>
-          <w:sz w:val="40"/>
-          <w:szCs w:val="40"/>
-        </w:rPr>
-        <w:t xml:space="preserve">, </w:t>
+        <w:t xml:space="preserve"> Git, </w:t>
       </w:r>
       <w:proofErr w:type="spellStart"/>
       <w:r>
@@ -708,20 +702,12 @@
       </w:r>
     </w:p>
     <w:p>
-      <w:pPr>
-        <w:rPr>
-          <w:sz w:val="40"/>
-          <w:szCs w:val="40"/>
-        </w:rPr>
-      </w:pPr>
-      <w:hyperlink r:id="rId8" w:history="1">
+      <w:hyperlink r:id="rId7" w:history="1">
         <w:r>
           <w:rPr>
             <w:rStyle w:val="Hyperlink"/>
-            <w:sz w:val="40"/>
-            <w:szCs w:val="40"/>
           </w:rPr>
-          <w:t>https://github.com/VladutDinu/FireCafe</w:t>
+          <w:t>https://github.com/andreapuia/Magazin</w:t>
         </w:r>
       </w:hyperlink>
     </w:p>
@@ -736,10 +722,59 @@
           <w:noProof/>
         </w:rPr>
         <w:drawing>
-          <wp:inline distT="0" distB="0" distL="0" distR="0" wp14:anchorId="377B06ED" wp14:editId="02D912EE">
+          <wp:inline distT="0" distB="0" distL="0" distR="0" wp14:anchorId="5BDACB43" wp14:editId="73B4B502">
             <wp:extent cx="5943600" cy="2770505"/>
             <wp:effectExtent l="0" t="0" r="0" b="0"/>
             <wp:docPr id="4" name="Picture 4"/>
+            <wp:cNvGraphicFramePr>
+              <a:graphicFrameLocks xmlns:a="http://schemas.openxmlformats.org/drawingml/2006/main" noChangeAspect="1"/>
+            </wp:cNvGraphicFramePr>
+            <a:graphic xmlns:a="http://schemas.openxmlformats.org/drawingml/2006/main">
+              <a:graphicData uri="http://schemas.openxmlformats.org/drawingml/2006/picture">
+                <pic:pic xmlns:pic="http://schemas.openxmlformats.org/drawingml/2006/picture">
+                  <pic:nvPicPr>
+                    <pic:cNvPr id="0" name=""/>
+                    <pic:cNvPicPr/>
+                  </pic:nvPicPr>
+                  <pic:blipFill>
+                    <a:blip r:embed="rId8"/>
+                    <a:stretch>
+                      <a:fillRect/>
+                    </a:stretch>
+                  </pic:blipFill>
+                  <pic:spPr>
+                    <a:xfrm>
+                      <a:off x="0" y="0"/>
+                      <a:ext cx="5943600" cy="2770505"/>
+                    </a:xfrm>
+                    <a:prstGeom prst="rect">
+                      <a:avLst/>
+                    </a:prstGeom>
+                  </pic:spPr>
+                </pic:pic>
+              </a:graphicData>
+            </a:graphic>
+          </wp:inline>
+        </w:drawing>
+      </w:r>
+    </w:p>
+    <w:p>
+      <w:pPr>
+        <w:rPr>
+          <w:sz w:val="40"/>
+          <w:szCs w:val="40"/>
+        </w:rPr>
+      </w:pPr>
+      <w:r>
+        <w:rPr>
+          <w:noProof/>
+        </w:rPr>
+        <w:lastRenderedPageBreak/>
+        <w:drawing>
+          <wp:inline distT="0" distB="0" distL="0" distR="0" wp14:anchorId="76910E9A" wp14:editId="35EA13F8">
+            <wp:extent cx="5022850" cy="2540000"/>
+            <wp:effectExtent l="0" t="0" r="6350" b="0"/>
+            <wp:docPr id="1" name="Picture 1"/>
             <wp:cNvGraphicFramePr>
               <a:graphicFrameLocks xmlns:a="http://schemas.openxmlformats.org/drawingml/2006/main" noChangeAspect="1"/>
             </wp:cNvGraphicFramePr>
@@ -759,7 +794,7 @@
                   <pic:spPr>
                     <a:xfrm>
                       <a:off x="0" y="0"/>
-                      <a:ext cx="5943600" cy="2770505"/>
+                      <a:ext cx="5022850" cy="2540000"/>
                     </a:xfrm>
                     <a:prstGeom prst="rect">
                       <a:avLst/>
@@ -783,12 +818,11 @@
         <w:rPr>
           <w:noProof/>
         </w:rPr>
-        <w:lastRenderedPageBreak/>
         <w:drawing>
-          <wp:inline distT="0" distB="0" distL="0" distR="0" wp14:anchorId="5BE708E3" wp14:editId="216ECF5D">
-            <wp:extent cx="5022850" cy="2540000"/>
-            <wp:effectExtent l="0" t="0" r="6350" b="0"/>
-            <wp:docPr id="1" name="Picture 1"/>
+          <wp:inline distT="0" distB="0" distL="0" distR="0" wp14:anchorId="7A74D5C9" wp14:editId="079B9EB3">
+            <wp:extent cx="5943600" cy="1587500"/>
+            <wp:effectExtent l="0" t="0" r="0" b="0"/>
+            <wp:docPr id="2" name="Picture 2"/>
             <wp:cNvGraphicFramePr>
               <a:graphicFrameLocks xmlns:a="http://schemas.openxmlformats.org/drawingml/2006/main" noChangeAspect="1"/>
             </wp:cNvGraphicFramePr>
@@ -796,7 +830,7 @@
               <a:graphicData uri="http://schemas.openxmlformats.org/drawingml/2006/picture">
                 <pic:pic xmlns:pic="http://schemas.openxmlformats.org/drawingml/2006/picture">
                   <pic:nvPicPr>
-                    <pic:cNvPr id="0" name=""/>
+                    <pic:cNvPr id="1" name=""/>
                     <pic:cNvPicPr/>
                   </pic:nvPicPr>
                   <pic:blipFill>
@@ -808,7 +842,7 @@
                   <pic:spPr>
                     <a:xfrm>
                       <a:off x="0" y="0"/>
-                      <a:ext cx="5022850" cy="2540000"/>
+                      <a:ext cx="5943600" cy="1587500"/>
                     </a:xfrm>
                     <a:prstGeom prst="rect">
                       <a:avLst/>
@@ -820,8 +854,6 @@
           </wp:inline>
         </w:drawing>
       </w:r>
-      <w:bookmarkStart w:id="0" w:name="_GoBack"/>
-      <w:bookmarkEnd w:id="0"/>
     </w:p>
     <w:p>
       <w:pPr>
@@ -962,7 +994,7 @@
           <w:noProof/>
         </w:rPr>
         <w:drawing>
-          <wp:inline distT="0" distB="0" distL="0" distR="0" wp14:anchorId="1D9D9819" wp14:editId="221DFFAC">
+          <wp:inline distT="0" distB="0" distL="0" distR="0" wp14:anchorId="700CEBD4" wp14:editId="3AC022F2">
             <wp:extent cx="5943600" cy="2089150"/>
             <wp:effectExtent l="0" t="0" r="0" b="6350"/>
             <wp:docPr id="3" name="Picture 3"/>
@@ -1009,8 +1041,9 @@
         <w:rPr>
           <w:noProof/>
         </w:rPr>
+        <w:lastRenderedPageBreak/>
         <w:drawing>
-          <wp:inline distT="0" distB="0" distL="0" distR="0" wp14:anchorId="3450164F" wp14:editId="0FEFF5D1">
+          <wp:inline distT="0" distB="0" distL="0" distR="0" wp14:anchorId="78096C5C" wp14:editId="1C8F0C72">
             <wp:extent cx="5943600" cy="1911985"/>
             <wp:effectExtent l="0" t="0" r="0" b="0"/>
             <wp:docPr id="17" name="Picture 17"/>
@@ -1057,9 +1090,8 @@
         <w:rPr>
           <w:noProof/>
         </w:rPr>
-        <w:lastRenderedPageBreak/>
         <w:drawing>
-          <wp:inline distT="0" distB="0" distL="0" distR="0" wp14:anchorId="097DC78B" wp14:editId="6577CC0C">
+          <wp:inline distT="0" distB="0" distL="0" distR="0" wp14:anchorId="36DD312E" wp14:editId="5EB47B4A">
             <wp:extent cx="5286375" cy="3000375"/>
             <wp:effectExtent l="0" t="0" r="9525" b="9525"/>
             <wp:docPr id="18" name="Picture 18"/>
@@ -1153,7 +1185,7 @@
           <w:noProof/>
         </w:rPr>
         <w:drawing>
-          <wp:inline distT="0" distB="0" distL="0" distR="0">
+          <wp:inline distT="0" distB="0" distL="0" distR="0" wp14:anchorId="4CEAADF5" wp14:editId="6220754E">
             <wp:extent cx="5943600" cy="2016714"/>
             <wp:effectExtent l="0" t="0" r="0" b="3175"/>
             <wp:docPr id="19" name="Picture 19" descr="Rezolvari Examene: Șablonul arhitectural - MVC ( Model - View - Controller )"/>
@@ -1251,9 +1283,8 @@
         <w:rPr>
           <w:noProof/>
         </w:rPr>
-        <w:lastRenderedPageBreak/>
         <w:drawing>
-          <wp:inline distT="0" distB="0" distL="0" distR="0" wp14:anchorId="3E8E6A77" wp14:editId="5BBDEBA6">
+          <wp:inline distT="0" distB="0" distL="0" distR="0" wp14:anchorId="1241215B" wp14:editId="67A968BD">
             <wp:extent cx="2533650" cy="2305050"/>
             <wp:effectExtent l="0" t="0" r="0" b="0"/>
             <wp:docPr id="20" name="Picture 20"/>
@@ -1301,7 +1332,7 @@
           <w:noProof/>
         </w:rPr>
         <w:drawing>
-          <wp:inline distT="0" distB="0" distL="0" distR="0" wp14:anchorId="221327DA" wp14:editId="3584107C">
+          <wp:inline distT="0" distB="0" distL="0" distR="0" wp14:anchorId="6923FBD7" wp14:editId="24815780">
             <wp:extent cx="2714625" cy="2332283"/>
             <wp:effectExtent l="0" t="0" r="0" b="0"/>
             <wp:docPr id="21" name="Picture 21"/>
@@ -1349,10 +1380,10 @@
           <w:noProof/>
         </w:rPr>
         <w:drawing>
-          <wp:inline distT="0" distB="0" distL="0" distR="0" wp14:anchorId="3A7F5612" wp14:editId="4E5271C8">
-            <wp:extent cx="3124200" cy="1971675"/>
-            <wp:effectExtent l="0" t="0" r="0" b="9525"/>
-            <wp:docPr id="22" name="Picture 22"/>
+          <wp:inline distT="0" distB="0" distL="0" distR="0" wp14:anchorId="1C60D696" wp14:editId="4A14EE4A">
+            <wp:extent cx="4400550" cy="1047750"/>
+            <wp:effectExtent l="0" t="0" r="0" b="0"/>
+            <wp:docPr id="5" name="Picture 5"/>
             <wp:cNvGraphicFramePr>
               <a:graphicFrameLocks xmlns:a="http://schemas.openxmlformats.org/drawingml/2006/main" noChangeAspect="1"/>
             </wp:cNvGraphicFramePr>
@@ -1372,7 +1403,7 @@
                   <pic:spPr>
                     <a:xfrm>
                       <a:off x="0" y="0"/>
-                      <a:ext cx="3124200" cy="1971675"/>
+                      <a:ext cx="4400550" cy="1047750"/>
                     </a:xfrm>
                     <a:prstGeom prst="rect">
                       <a:avLst/>
@@ -1398,7 +1429,7 @@
         </w:rPr>
         <w:lastRenderedPageBreak/>
         <w:drawing>
-          <wp:inline distT="0" distB="0" distL="0" distR="0" wp14:anchorId="137B9941" wp14:editId="778AF2DD">
+          <wp:inline distT="0" distB="0" distL="0" distR="0" wp14:anchorId="47A0DD5C" wp14:editId="0158EC57">
             <wp:extent cx="3476625" cy="3514725"/>
             <wp:effectExtent l="0" t="0" r="9525" b="9525"/>
             <wp:docPr id="23" name="Picture 23"/>
@@ -1540,23 +1571,7 @@
           <w:sz w:val="40"/>
           <w:szCs w:val="40"/>
         </w:rPr>
-        <w:t xml:space="preserve"> </w:t>
-      </w:r>
-      <w:proofErr w:type="gramStart"/>
-      <w:r>
-        <w:rPr>
-          <w:sz w:val="40"/>
-          <w:szCs w:val="40"/>
-        </w:rPr>
-        <w:t>a</w:t>
-      </w:r>
-      <w:proofErr w:type="gramEnd"/>
-      <w:r>
-        <w:rPr>
-          <w:sz w:val="40"/>
-          <w:szCs w:val="40"/>
-        </w:rPr>
-        <w:t xml:space="preserve"> o </w:t>
+        <w:t xml:space="preserve"> a o </w:t>
       </w:r>
       <w:proofErr w:type="spellStart"/>
       <w:r>
@@ -1580,7 +1595,7 @@
           <w:noProof/>
         </w:rPr>
         <w:drawing>
-          <wp:inline distT="0" distB="0" distL="0" distR="0" wp14:anchorId="6D2FEFE8" wp14:editId="281D0FF6">
+          <wp:inline distT="0" distB="0" distL="0" distR="0" wp14:anchorId="4B6F77E2" wp14:editId="0E56EE60">
             <wp:extent cx="3400425" cy="2600325"/>
             <wp:effectExtent l="0" t="0" r="9525" b="9525"/>
             <wp:docPr id="14" name="Picture 14"/>
@@ -1635,7 +1650,7 @@
 </file>
 
 <file path=word/styles.xml><?xml version="1.0" encoding="utf-8"?>
-<w:styles xmlns:mc="http://schemas.openxmlformats.org/markup-compatibility/2006" xmlns:r="http://schemas.openxmlformats.org/officeDocument/2006/relationships" xmlns:w="http://schemas.openxmlformats.org/wordprocessingml/2006/main" xmlns:w14="http://schemas.microsoft.com/office/word/2010/wordml" mc:Ignorable="w14">
+<w:styles xmlns:mc="http://schemas.openxmlformats.org/markup-compatibility/2006" xmlns:r="http://schemas.openxmlformats.org/officeDocument/2006/relationships" xmlns:w="http://schemas.openxmlformats.org/wordprocessingml/2006/main" xmlns:w14="http://schemas.microsoft.com/office/word/2010/wordml" xmlns:w15="http://schemas.microsoft.com/office/word/2012/wordml" xmlns:w16cex="http://schemas.microsoft.com/office/word/2018/wordml/cex" xmlns:w16cid="http://schemas.microsoft.com/office/word/2016/wordml/cid" xmlns:w16="http://schemas.microsoft.com/office/word/2018/wordml" xmlns:w16sdtdh="http://schemas.microsoft.com/office/word/2020/wordml/sdtdatahash" xmlns:w16se="http://schemas.microsoft.com/office/word/2015/wordml/symex" mc:Ignorable="w14 w15 w16se w16cid w16 w16cex w16sdtdh">
   <w:docDefaults>
     <w:rPrDefault>
       <w:rPr>
@@ -1651,144 +1666,383 @@
       </w:pPr>
     </w:pPrDefault>
   </w:docDefaults>
-  <w:latentStyles w:defLockedState="0" w:defUIPriority="99" w:defSemiHidden="1" w:defUnhideWhenUsed="1" w:defQFormat="0" w:count="267">
-    <w:lsdException w:name="Normal" w:semiHidden="0" w:uiPriority="0" w:unhideWhenUsed="0" w:qFormat="1"/>
-    <w:lsdException w:name="heading 1" w:semiHidden="0" w:uiPriority="9" w:unhideWhenUsed="0" w:qFormat="1"/>
-    <w:lsdException w:name="heading 2" w:uiPriority="9" w:qFormat="1"/>
-    <w:lsdException w:name="heading 3" w:uiPriority="9" w:qFormat="1"/>
-    <w:lsdException w:name="heading 4" w:uiPriority="9" w:qFormat="1"/>
-    <w:lsdException w:name="heading 5" w:uiPriority="9" w:qFormat="1"/>
-    <w:lsdException w:name="heading 6" w:uiPriority="9" w:qFormat="1"/>
-    <w:lsdException w:name="heading 7" w:uiPriority="9" w:qFormat="1"/>
-    <w:lsdException w:name="heading 8" w:uiPriority="9" w:qFormat="1"/>
-    <w:lsdException w:name="heading 9" w:uiPriority="9" w:qFormat="1"/>
-    <w:lsdException w:name="toc 1" w:uiPriority="39"/>
-    <w:lsdException w:name="toc 2" w:uiPriority="39"/>
-    <w:lsdException w:name="toc 3" w:uiPriority="39"/>
-    <w:lsdException w:name="toc 4" w:uiPriority="39"/>
-    <w:lsdException w:name="toc 5" w:uiPriority="39"/>
-    <w:lsdException w:name="toc 6" w:uiPriority="39"/>
-    <w:lsdException w:name="toc 7" w:uiPriority="39"/>
-    <w:lsdException w:name="toc 8" w:uiPriority="39"/>
-    <w:lsdException w:name="toc 9" w:uiPriority="39"/>
-    <w:lsdException w:name="caption" w:uiPriority="35" w:qFormat="1"/>
-    <w:lsdException w:name="Title" w:semiHidden="0" w:uiPriority="10" w:unhideWhenUsed="0" w:qFormat="1"/>
-    <w:lsdException w:name="Default Paragraph Font" w:uiPriority="1"/>
-    <w:lsdException w:name="Subtitle" w:semiHidden="0" w:uiPriority="11" w:unhideWhenUsed="0" w:qFormat="1"/>
-    <w:lsdException w:name="Strong" w:semiHidden="0" w:uiPriority="22" w:unhideWhenUsed="0" w:qFormat="1"/>
-    <w:lsdException w:name="Emphasis" w:semiHidden="0" w:uiPriority="20" w:unhideWhenUsed="0" w:qFormat="1"/>
-    <w:lsdException w:name="Table Grid" w:semiHidden="0" w:uiPriority="39" w:unhideWhenUsed="0"/>
-    <w:lsdException w:name="Placeholder Text" w:unhideWhenUsed="0"/>
-    <w:lsdException w:name="No Spacing" w:semiHidden="0" w:uiPriority="1" w:unhideWhenUsed="0" w:qFormat="1"/>
-    <w:lsdException w:name="Light Shading" w:semiHidden="0" w:uiPriority="60" w:unhideWhenUsed="0"/>
-    <w:lsdException w:name="Light List" w:semiHidden="0" w:uiPriority="61" w:unhideWhenUsed="0"/>
-    <w:lsdException w:name="Light Grid" w:semiHidden="0" w:uiPriority="62" w:unhideWhenUsed="0"/>
-    <w:lsdException w:name="Medium Shading 1" w:semiHidden="0" w:uiPriority="63" w:unhideWhenUsed="0"/>
-    <w:lsdException w:name="Medium Shading 2" w:semiHidden="0" w:uiPriority="64" w:unhideWhenUsed="0"/>
-    <w:lsdException w:name="Medium List 1" w:semiHidden="0" w:uiPriority="65" w:unhideWhenUsed="0"/>
-    <w:lsdException w:name="Medium List 2" w:semiHidden="0" w:uiPriority="66" w:unhideWhenUsed="0"/>
-    <w:lsdException w:name="Medium Grid 1" w:semiHidden="0" w:uiPriority="67" w:unhideWhenUsed="0"/>
-    <w:lsdException w:name="Medium Grid 2" w:semiHidden="0" w:uiPriority="68" w:unhideWhenUsed="0"/>
-    <w:lsdException w:name="Medium Grid 3" w:semiHidden="0" w:uiPriority="69" w:unhideWhenUsed="0"/>
-    <w:lsdException w:name="Dark List" w:semiHidden="0" w:uiPriority="70" w:unhideWhenUsed="0"/>
-    <w:lsdException w:name="Colorful Shading" w:semiHidden="0" w:uiPriority="71" w:unhideWhenUsed="0"/>
-    <w:lsdException w:name="Colorful List" w:semiHidden="0" w:uiPriority="72" w:unhideWhenUsed="0"/>
-    <w:lsdException w:name="Colorful Grid" w:semiHidden="0" w:uiPriority="73" w:unhideWhenUsed="0"/>
-    <w:lsdException w:name="Light Shading Accent 1" w:semiHidden="0" w:uiPriority="60" w:unhideWhenUsed="0"/>
-    <w:lsdException w:name="Light List Accent 1" w:semiHidden="0" w:uiPriority="61" w:unhideWhenUsed="0"/>
-    <w:lsdException w:name="Light Grid Accent 1" w:semiHidden="0" w:uiPriority="62" w:unhideWhenUsed="0"/>
-    <w:lsdException w:name="Medium Shading 1 Accent 1" w:semiHidden="0" w:uiPriority="63" w:unhideWhenUsed="0"/>
-    <w:lsdException w:name="Medium Shading 2 Accent 1" w:semiHidden="0" w:uiPriority="64" w:unhideWhenUsed="0"/>
-    <w:lsdException w:name="Medium List 1 Accent 1" w:semiHidden="0" w:uiPriority="65" w:unhideWhenUsed="0"/>
-    <w:lsdException w:name="Revision" w:unhideWhenUsed="0"/>
-    <w:lsdException w:name="List Paragraph" w:semiHidden="0" w:uiPriority="34" w:unhideWhenUsed="0" w:qFormat="1"/>
-    <w:lsdException w:name="Quote" w:semiHidden="0" w:uiPriority="29" w:unhideWhenUsed="0" w:qFormat="1"/>
-    <w:lsdException w:name="Intense Quote" w:semiHidden="0" w:uiPriority="30" w:unhideWhenUsed="0" w:qFormat="1"/>
-    <w:lsdException w:name="Medium List 2 Accent 1" w:semiHidden="0" w:uiPriority="66" w:unhideWhenUsed="0"/>
-    <w:lsdException w:name="Medium Grid 1 Accent 1" w:semiHidden="0" w:uiPriority="67" w:unhideWhenUsed="0"/>
-    <w:lsdException w:name="Medium Grid 2 Accent 1" w:semiHidden="0" w:uiPriority="68" w:unhideWhenUsed="0"/>
-    <w:lsdException w:name="Medium Grid 3 Accent 1" w:semiHidden="0" w:uiPriority="69" w:unhideWhenUsed="0"/>
-    <w:lsdException w:name="Dark List Accent 1" w:semiHidden="0" w:uiPriority="70" w:unhideWhenUsed="0"/>
-    <w:lsdException w:name="Colorful Shading Accent 1" w:semiHidden="0" w:uiPriority="71" w:unhideWhenUsed="0"/>
-    <w:lsdException w:name="Colorful List Accent 1" w:semiHidden="0" w:uiPriority="72" w:unhideWhenUsed="0"/>
-    <w:lsdException w:name="Colorful Grid Accent 1" w:semiHidden="0" w:uiPriority="73" w:unhideWhenUsed="0"/>
-    <w:lsdException w:name="Light Shading Accent 2" w:semiHidden="0" w:uiPriority="60" w:unhideWhenUsed="0"/>
-    <w:lsdException w:name="Light List Accent 2" w:semiHidden="0" w:uiPriority="61" w:unhideWhenUsed="0"/>
-    <w:lsdException w:name="Light Grid Accent 2" w:semiHidden="0" w:uiPriority="62" w:unhideWhenUsed="0"/>
-    <w:lsdException w:name="Medium Shading 1 Accent 2" w:semiHidden="0" w:uiPriority="63" w:unhideWhenUsed="0"/>
-    <w:lsdException w:name="Medium Shading 2 Accent 2" w:semiHidden="0" w:uiPriority="64" w:unhideWhenUsed="0"/>
-    <w:lsdException w:name="Medium List 1 Accent 2" w:semiHidden="0" w:uiPriority="65" w:unhideWhenUsed="0"/>
-    <w:lsdException w:name="Medium List 2 Accent 2" w:semiHidden="0" w:uiPriority="66" w:unhideWhenUsed="0"/>
-    <w:lsdException w:name="Medium Grid 1 Accent 2" w:semiHidden="0" w:uiPriority="67" w:unhideWhenUsed="0"/>
-    <w:lsdException w:name="Medium Grid 2 Accent 2" w:semiHidden="0" w:uiPriority="68" w:unhideWhenUsed="0"/>
-    <w:lsdException w:name="Medium Grid 3 Accent 2" w:semiHidden="0" w:uiPriority="69" w:unhideWhenUsed="0"/>
-    <w:lsdException w:name="Dark List Accent 2" w:semiHidden="0" w:uiPriority="70" w:unhideWhenUsed="0"/>
-    <w:lsdException w:name="Colorful Shading Accent 2" w:semiHidden="0" w:uiPriority="71" w:unhideWhenUsed="0"/>
-    <w:lsdException w:name="Colorful List Accent 2" w:semiHidden="0" w:uiPriority="72" w:unhideWhenUsed="0"/>
-    <w:lsdException w:name="Colorful Grid Accent 2" w:semiHidden="0" w:uiPriority="73" w:unhideWhenUsed="0"/>
-    <w:lsdException w:name="Light Shading Accent 3" w:semiHidden="0" w:uiPriority="60" w:unhideWhenUsed="0"/>
-    <w:lsdException w:name="Light List Accent 3" w:semiHidden="0" w:uiPriority="61" w:unhideWhenUsed="0"/>
-    <w:lsdException w:name="Light Grid Accent 3" w:semiHidden="0" w:uiPriority="62" w:unhideWhenUsed="0"/>
-    <w:lsdException w:name="Medium Shading 1 Accent 3" w:semiHidden="0" w:uiPriority="63" w:unhideWhenUsed="0"/>
-    <w:lsdException w:name="Medium Shading 2 Accent 3" w:semiHidden="0" w:uiPriority="64" w:unhideWhenUsed="0"/>
-    <w:lsdException w:name="Medium List 1 Accent 3" w:semiHidden="0" w:uiPriority="65" w:unhideWhenUsed="0"/>
-    <w:lsdException w:name="Medium List 2 Accent 3" w:semiHidden="0" w:uiPriority="66" w:unhideWhenUsed="0"/>
-    <w:lsdException w:name="Medium Grid 1 Accent 3" w:semiHidden="0" w:uiPriority="67" w:unhideWhenUsed="0"/>
-    <w:lsdException w:name="Medium Grid 2 Accent 3" w:semiHidden="0" w:uiPriority="68" w:unhideWhenUsed="0"/>
-    <w:lsdException w:name="Medium Grid 3 Accent 3" w:semiHidden="0" w:uiPriority="69" w:unhideWhenUsed="0"/>
-    <w:lsdException w:name="Dark List Accent 3" w:semiHidden="0" w:uiPriority="70" w:unhideWhenUsed="0"/>
-    <w:lsdException w:name="Colorful Shading Accent 3" w:semiHidden="0" w:uiPriority="71" w:unhideWhenUsed="0"/>
-    <w:lsdException w:name="Colorful List Accent 3" w:semiHidden="0" w:uiPriority="72" w:unhideWhenUsed="0"/>
-    <w:lsdException w:name="Colorful Grid Accent 3" w:semiHidden="0" w:uiPriority="73" w:unhideWhenUsed="0"/>
-    <w:lsdException w:name="Light Shading Accent 4" w:semiHidden="0" w:uiPriority="60" w:unhideWhenUsed="0"/>
-    <w:lsdException w:name="Light List Accent 4" w:semiHidden="0" w:uiPriority="61" w:unhideWhenUsed="0"/>
-    <w:lsdException w:name="Light Grid Accent 4" w:semiHidden="0" w:uiPriority="62" w:unhideWhenUsed="0"/>
-    <w:lsdException w:name="Medium Shading 1 Accent 4" w:semiHidden="0" w:uiPriority="63" w:unhideWhenUsed="0"/>
-    <w:lsdException w:name="Medium Shading 2 Accent 4" w:semiHidden="0" w:uiPriority="64" w:unhideWhenUsed="0"/>
-    <w:lsdException w:name="Medium List 1 Accent 4" w:semiHidden="0" w:uiPriority="65" w:unhideWhenUsed="0"/>
-    <w:lsdException w:name="Medium List 2 Accent 4" w:semiHidden="0" w:uiPriority="66" w:unhideWhenUsed="0"/>
-    <w:lsdException w:name="Medium Grid 1 Accent 4" w:semiHidden="0" w:uiPriority="67" w:unhideWhenUsed="0"/>
-    <w:lsdException w:name="Medium Grid 2 Accent 4" w:semiHidden="0" w:uiPriority="68" w:unhideWhenUsed="0"/>
-    <w:lsdException w:name="Medium Grid 3 Accent 4" w:semiHidden="0" w:uiPriority="69" w:unhideWhenUsed="0"/>
-    <w:lsdException w:name="Dark List Accent 4" w:semiHidden="0" w:uiPriority="70" w:unhideWhenUsed="0"/>
-    <w:lsdException w:name="Colorful Shading Accent 4" w:semiHidden="0" w:uiPriority="71" w:unhideWhenUsed="0"/>
-    <w:lsdException w:name="Colorful List Accent 4" w:semiHidden="0" w:uiPriority="72" w:unhideWhenUsed="0"/>
-    <w:lsdException w:name="Colorful Grid Accent 4" w:semiHidden="0" w:uiPriority="73" w:unhideWhenUsed="0"/>
-    <w:lsdException w:name="Light Shading Accent 5" w:semiHidden="0" w:uiPriority="60" w:unhideWhenUsed="0"/>
-    <w:lsdException w:name="Light List Accent 5" w:semiHidden="0" w:uiPriority="61" w:unhideWhenUsed="0"/>
-    <w:lsdException w:name="Light Grid Accent 5" w:semiHidden="0" w:uiPriority="62" w:unhideWhenUsed="0"/>
-    <w:lsdException w:name="Medium Shading 1 Accent 5" w:semiHidden="0" w:uiPriority="63" w:unhideWhenUsed="0"/>
-    <w:lsdException w:name="Medium Shading 2 Accent 5" w:semiHidden="0" w:uiPriority="64" w:unhideWhenUsed="0"/>
-    <w:lsdException w:name="Medium List 1 Accent 5" w:semiHidden="0" w:uiPriority="65" w:unhideWhenUsed="0"/>
-    <w:lsdException w:name="Medium List 2 Accent 5" w:semiHidden="0" w:uiPriority="66" w:unhideWhenUsed="0"/>
-    <w:lsdException w:name="Medium Grid 1 Accent 5" w:semiHidden="0" w:uiPriority="67" w:unhideWhenUsed="0"/>
-    <w:lsdException w:name="Medium Grid 2 Accent 5" w:semiHidden="0" w:uiPriority="68" w:unhideWhenUsed="0"/>
-    <w:lsdException w:name="Medium Grid 3 Accent 5" w:semiHidden="0" w:uiPriority="69" w:unhideWhenUsed="0"/>
-    <w:lsdException w:name="Dark List Accent 5" w:semiHidden="0" w:uiPriority="70" w:unhideWhenUsed="0"/>
-    <w:lsdException w:name="Colorful Shading Accent 5" w:semiHidden="0" w:uiPriority="71" w:unhideWhenUsed="0"/>
-    <w:lsdException w:name="Colorful List Accent 5" w:semiHidden="0" w:uiPriority="72" w:unhideWhenUsed="0"/>
-    <w:lsdException w:name="Colorful Grid Accent 5" w:semiHidden="0" w:uiPriority="73" w:unhideWhenUsed="0"/>
-    <w:lsdException w:name="Light Shading Accent 6" w:semiHidden="0" w:uiPriority="60" w:unhideWhenUsed="0"/>
-    <w:lsdException w:name="Light List Accent 6" w:semiHidden="0" w:uiPriority="61" w:unhideWhenUsed="0"/>
-    <w:lsdException w:name="Light Grid Accent 6" w:semiHidden="0" w:uiPriority="62" w:unhideWhenUsed="0"/>
-    <w:lsdException w:name="Medium Shading 1 Accent 6" w:semiHidden="0" w:uiPriority="63" w:unhideWhenUsed="0"/>
-    <w:lsdException w:name="Medium Shading 2 Accent 6" w:semiHidden="0" w:uiPriority="64" w:unhideWhenUsed="0"/>
-    <w:lsdException w:name="Medium List 1 Accent 6" w:semiHidden="0" w:uiPriority="65" w:unhideWhenUsed="0"/>
-    <w:lsdException w:name="Medium List 2 Accent 6" w:semiHidden="0" w:uiPriority="66" w:unhideWhenUsed="0"/>
-    <w:lsdException w:name="Medium Grid 1 Accent 6" w:semiHidden="0" w:uiPriority="67" w:unhideWhenUsed="0"/>
-    <w:lsdException w:name="Medium Grid 2 Accent 6" w:semiHidden="0" w:uiPriority="68" w:unhideWhenUsed="0"/>
-    <w:lsdException w:name="Medium Grid 3 Accent 6" w:semiHidden="0" w:uiPriority="69" w:unhideWhenUsed="0"/>
-    <w:lsdException w:name="Dark List Accent 6" w:semiHidden="0" w:uiPriority="70" w:unhideWhenUsed="0"/>
-    <w:lsdException w:name="Colorful Shading Accent 6" w:semiHidden="0" w:uiPriority="71" w:unhideWhenUsed="0"/>
-    <w:lsdException w:name="Colorful List Accent 6" w:semiHidden="0" w:uiPriority="72" w:unhideWhenUsed="0"/>
-    <w:lsdException w:name="Colorful Grid Accent 6" w:semiHidden="0" w:uiPriority="73" w:unhideWhenUsed="0"/>
-    <w:lsdException w:name="Subtle Emphasis" w:semiHidden="0" w:uiPriority="19" w:unhideWhenUsed="0" w:qFormat="1"/>
-    <w:lsdException w:name="Intense Emphasis" w:semiHidden="0" w:uiPriority="21" w:unhideWhenUsed="0" w:qFormat="1"/>
-    <w:lsdException w:name="Subtle Reference" w:semiHidden="0" w:uiPriority="31" w:unhideWhenUsed="0" w:qFormat="1"/>
-    <w:lsdException w:name="Intense Reference" w:semiHidden="0" w:uiPriority="32" w:unhideWhenUsed="0" w:qFormat="1"/>
-    <w:lsdException w:name="Book Title" w:semiHidden="0" w:uiPriority="33" w:unhideWhenUsed="0" w:qFormat="1"/>
-    <w:lsdException w:name="Bibliography" w:uiPriority="37"/>
-    <w:lsdException w:name="TOC Heading" w:uiPriority="39" w:qFormat="1"/>
+  <w:latentStyles w:defLockedState="0" w:defUIPriority="99" w:defSemiHidden="0" w:defUnhideWhenUsed="0" w:defQFormat="0" w:count="376">
+    <w:lsdException w:name="Normal" w:uiPriority="0" w:qFormat="1"/>
+    <w:lsdException w:name="heading 1" w:uiPriority="9" w:qFormat="1"/>
+    <w:lsdException w:name="heading 2" w:semiHidden="1" w:uiPriority="9" w:unhideWhenUsed="1" w:qFormat="1"/>
+    <w:lsdException w:name="heading 3" w:semiHidden="1" w:uiPriority="9" w:unhideWhenUsed="1" w:qFormat="1"/>
+    <w:lsdException w:name="heading 4" w:semiHidden="1" w:uiPriority="9" w:unhideWhenUsed="1" w:qFormat="1"/>
+    <w:lsdException w:name="heading 5" w:semiHidden="1" w:uiPriority="9" w:unhideWhenUsed="1" w:qFormat="1"/>
+    <w:lsdException w:name="heading 6" w:semiHidden="1" w:uiPriority="9" w:unhideWhenUsed="1" w:qFormat="1"/>
+    <w:lsdException w:name="heading 7" w:semiHidden="1" w:uiPriority="9" w:unhideWhenUsed="1" w:qFormat="1"/>
+    <w:lsdException w:name="heading 8" w:semiHidden="1" w:uiPriority="9" w:unhideWhenUsed="1" w:qFormat="1"/>
+    <w:lsdException w:name="heading 9" w:semiHidden="1" w:uiPriority="9" w:unhideWhenUsed="1" w:qFormat="1"/>
+    <w:lsdException w:name="index 1" w:semiHidden="1" w:unhideWhenUsed="1"/>
+    <w:lsdException w:name="index 2" w:semiHidden="1" w:unhideWhenUsed="1"/>
+    <w:lsdException w:name="index 3" w:semiHidden="1" w:unhideWhenUsed="1"/>
+    <w:lsdException w:name="index 4" w:semiHidden="1" w:unhideWhenUsed="1"/>
+    <w:lsdException w:name="index 5" w:semiHidden="1" w:unhideWhenUsed="1"/>
+    <w:lsdException w:name="index 6" w:semiHidden="1" w:unhideWhenUsed="1"/>
+    <w:lsdException w:name="index 7" w:semiHidden="1" w:unhideWhenUsed="1"/>
+    <w:lsdException w:name="index 8" w:semiHidden="1" w:unhideWhenUsed="1"/>
+    <w:lsdException w:name="index 9" w:semiHidden="1" w:unhideWhenUsed="1"/>
+    <w:lsdException w:name="toc 1" w:semiHidden="1" w:uiPriority="39" w:unhideWhenUsed="1"/>
+    <w:lsdException w:name="toc 2" w:semiHidden="1" w:uiPriority="39" w:unhideWhenUsed="1"/>
+    <w:lsdException w:name="toc 3" w:semiHidden="1" w:uiPriority="39" w:unhideWhenUsed="1"/>
+    <w:lsdException w:name="toc 4" w:semiHidden="1" w:uiPriority="39" w:unhideWhenUsed="1"/>
+    <w:lsdException w:name="toc 5" w:semiHidden="1" w:uiPriority="39" w:unhideWhenUsed="1"/>
+    <w:lsdException w:name="toc 6" w:semiHidden="1" w:uiPriority="39" w:unhideWhenUsed="1"/>
+    <w:lsdException w:name="toc 7" w:semiHidden="1" w:uiPriority="39" w:unhideWhenUsed="1"/>
+    <w:lsdException w:name="toc 8" w:semiHidden="1" w:uiPriority="39" w:unhideWhenUsed="1"/>
+    <w:lsdException w:name="toc 9" w:semiHidden="1" w:uiPriority="39" w:unhideWhenUsed="1"/>
+    <w:lsdException w:name="Normal Indent" w:semiHidden="1" w:unhideWhenUsed="1"/>
+    <w:lsdException w:name="footnote text" w:semiHidden="1" w:unhideWhenUsed="1"/>
+    <w:lsdException w:name="annotation text" w:semiHidden="1" w:unhideWhenUsed="1"/>
+    <w:lsdException w:name="header" w:semiHidden="1" w:unhideWhenUsed="1"/>
+    <w:lsdException w:name="footer" w:semiHidden="1" w:unhideWhenUsed="1"/>
+    <w:lsdException w:name="index heading" w:semiHidden="1" w:unhideWhenUsed="1"/>
+    <w:lsdException w:name="caption" w:semiHidden="1" w:uiPriority="35" w:unhideWhenUsed="1" w:qFormat="1"/>
+    <w:lsdException w:name="table of figures" w:semiHidden="1" w:unhideWhenUsed="1"/>
+    <w:lsdException w:name="envelope address" w:semiHidden="1" w:unhideWhenUsed="1"/>
+    <w:lsdException w:name="envelope return" w:semiHidden="1" w:unhideWhenUsed="1"/>
+    <w:lsdException w:name="footnote reference" w:semiHidden="1" w:unhideWhenUsed="1"/>
+    <w:lsdException w:name="annotation reference" w:semiHidden="1" w:unhideWhenUsed="1"/>
+    <w:lsdException w:name="line number" w:semiHidden="1" w:unhideWhenUsed="1"/>
+    <w:lsdException w:name="page number" w:semiHidden="1" w:unhideWhenUsed="1"/>
+    <w:lsdException w:name="endnote reference" w:semiHidden="1" w:unhideWhenUsed="1"/>
+    <w:lsdException w:name="endnote text" w:semiHidden="1" w:unhideWhenUsed="1"/>
+    <w:lsdException w:name="table of authorities" w:semiHidden="1" w:unhideWhenUsed="1"/>
+    <w:lsdException w:name="macro" w:semiHidden="1" w:unhideWhenUsed="1"/>
+    <w:lsdException w:name="toa heading" w:semiHidden="1" w:unhideWhenUsed="1"/>
+    <w:lsdException w:name="List" w:semiHidden="1" w:unhideWhenUsed="1"/>
+    <w:lsdException w:name="List Bullet" w:semiHidden="1" w:unhideWhenUsed="1"/>
+    <w:lsdException w:name="List Number" w:semiHidden="1" w:unhideWhenUsed="1"/>
+    <w:lsdException w:name="List 2" w:semiHidden="1" w:unhideWhenUsed="1"/>
+    <w:lsdException w:name="List 3" w:semiHidden="1" w:unhideWhenUsed="1"/>
+    <w:lsdException w:name="List 4" w:semiHidden="1" w:unhideWhenUsed="1"/>
+    <w:lsdException w:name="List 5" w:semiHidden="1" w:unhideWhenUsed="1"/>
+    <w:lsdException w:name="List Bullet 2" w:semiHidden="1" w:unhideWhenUsed="1"/>
+    <w:lsdException w:name="List Bullet 3" w:semiHidden="1" w:unhideWhenUsed="1"/>
+    <w:lsdException w:name="List Bullet 4" w:semiHidden="1" w:unhideWhenUsed="1"/>
+    <w:lsdException w:name="List Bullet 5" w:semiHidden="1" w:unhideWhenUsed="1"/>
+    <w:lsdException w:name="List Number 2" w:semiHidden="1" w:unhideWhenUsed="1"/>
+    <w:lsdException w:name="List Number 3" w:semiHidden="1" w:unhideWhenUsed="1"/>
+    <w:lsdException w:name="List Number 4" w:semiHidden="1" w:unhideWhenUsed="1"/>
+    <w:lsdException w:name="List Number 5" w:semiHidden="1" w:unhideWhenUsed="1"/>
+    <w:lsdException w:name="Title" w:uiPriority="10" w:qFormat="1"/>
+    <w:lsdException w:name="Closing" w:semiHidden="1" w:unhideWhenUsed="1"/>
+    <w:lsdException w:name="Signature" w:semiHidden="1" w:unhideWhenUsed="1"/>
+    <w:lsdException w:name="Default Paragraph Font" w:semiHidden="1" w:uiPriority="1" w:unhideWhenUsed="1"/>
+    <w:lsdException w:name="Body Text" w:semiHidden="1" w:unhideWhenUsed="1"/>
+    <w:lsdException w:name="Body Text Indent" w:semiHidden="1" w:unhideWhenUsed="1"/>
+    <w:lsdException w:name="List Continue" w:semiHidden="1" w:unhideWhenUsed="1"/>
+    <w:lsdException w:name="List Continue 2" w:semiHidden="1" w:unhideWhenUsed="1"/>
+    <w:lsdException w:name="List Continue 3" w:semiHidden="1" w:unhideWhenUsed="1"/>
+    <w:lsdException w:name="List Continue 4" w:semiHidden="1" w:unhideWhenUsed="1"/>
+    <w:lsdException w:name="List Continue 5" w:semiHidden="1" w:unhideWhenUsed="1"/>
+    <w:lsdException w:name="Message Header" w:semiHidden="1" w:unhideWhenUsed="1"/>
+    <w:lsdException w:name="Subtitle" w:uiPriority="11" w:qFormat="1"/>
+    <w:lsdException w:name="Salutation" w:semiHidden="1" w:unhideWhenUsed="1"/>
+    <w:lsdException w:name="Date" w:semiHidden="1" w:unhideWhenUsed="1"/>
+    <w:lsdException w:name="Body Text First Indent" w:semiHidden="1" w:unhideWhenUsed="1"/>
+    <w:lsdException w:name="Body Text First Indent 2" w:semiHidden="1" w:unhideWhenUsed="1"/>
+    <w:lsdException w:name="Note Heading" w:semiHidden="1" w:unhideWhenUsed="1"/>
+    <w:lsdException w:name="Body Text 2" w:semiHidden="1" w:unhideWhenUsed="1"/>
+    <w:lsdException w:name="Body Text 3" w:semiHidden="1" w:unhideWhenUsed="1"/>
+    <w:lsdException w:name="Body Text Indent 2" w:semiHidden="1" w:unhideWhenUsed="1"/>
+    <w:lsdException w:name="Body Text Indent 3" w:semiHidden="1" w:unhideWhenUsed="1"/>
+    <w:lsdException w:name="Block Text" w:semiHidden="1" w:unhideWhenUsed="1"/>
+    <w:lsdException w:name="Hyperlink" w:semiHidden="1" w:unhideWhenUsed="1"/>
+    <w:lsdException w:name="FollowedHyperlink" w:semiHidden="1" w:unhideWhenUsed="1"/>
+    <w:lsdException w:name="Strong" w:uiPriority="22" w:qFormat="1"/>
+    <w:lsdException w:name="Emphasis" w:uiPriority="20" w:qFormat="1"/>
+    <w:lsdException w:name="Document Map" w:semiHidden="1" w:unhideWhenUsed="1"/>
+    <w:lsdException w:name="Plain Text" w:semiHidden="1" w:unhideWhenUsed="1"/>
+    <w:lsdException w:name="E-mail Signature" w:semiHidden="1" w:unhideWhenUsed="1"/>
+    <w:lsdException w:name="HTML Top of Form" w:semiHidden="1" w:unhideWhenUsed="1"/>
+    <w:lsdException w:name="HTML Bottom of Form" w:semiHidden="1" w:unhideWhenUsed="1"/>
+    <w:lsdException w:name="Normal (Web)" w:semiHidden="1" w:unhideWhenUsed="1"/>
+    <w:lsdException w:name="HTML Acronym" w:semiHidden="1" w:unhideWhenUsed="1"/>
+    <w:lsdException w:name="HTML Address" w:semiHidden="1" w:unhideWhenUsed="1"/>
+    <w:lsdException w:name="HTML Cite" w:semiHidden="1" w:unhideWhenUsed="1"/>
+    <w:lsdException w:name="HTML Code" w:semiHidden="1" w:unhideWhenUsed="1"/>
+    <w:lsdException w:name="HTML Definition" w:semiHidden="1" w:unhideWhenUsed="1"/>
+    <w:lsdException w:name="HTML Keyboard" w:semiHidden="1" w:unhideWhenUsed="1"/>
+    <w:lsdException w:name="HTML Preformatted" w:semiHidden="1" w:unhideWhenUsed="1"/>
+    <w:lsdException w:name="HTML Sample" w:semiHidden="1" w:unhideWhenUsed="1"/>
+    <w:lsdException w:name="HTML Typewriter" w:semiHidden="1" w:unhideWhenUsed="1"/>
+    <w:lsdException w:name="HTML Variable" w:semiHidden="1" w:unhideWhenUsed="1"/>
+    <w:lsdException w:name="Normal Table" w:semiHidden="1" w:unhideWhenUsed="1"/>
+    <w:lsdException w:name="annotation subject" w:semiHidden="1" w:unhideWhenUsed="1"/>
+    <w:lsdException w:name="No List" w:semiHidden="1" w:unhideWhenUsed="1"/>
+    <w:lsdException w:name="Outline List 1" w:semiHidden="1" w:unhideWhenUsed="1"/>
+    <w:lsdException w:name="Outline List 2" w:semiHidden="1" w:unhideWhenUsed="1"/>
+    <w:lsdException w:name="Outline List 3" w:semiHidden="1" w:unhideWhenUsed="1"/>
+    <w:lsdException w:name="Table Simple 1" w:semiHidden="1" w:unhideWhenUsed="1"/>
+    <w:lsdException w:name="Table Simple 2" w:semiHidden="1" w:unhideWhenUsed="1"/>
+    <w:lsdException w:name="Table Simple 3" w:semiHidden="1" w:unhideWhenUsed="1"/>
+    <w:lsdException w:name="Table Classic 1" w:semiHidden="1" w:unhideWhenUsed="1"/>
+    <w:lsdException w:name="Table Classic 2" w:semiHidden="1" w:unhideWhenUsed="1"/>
+    <w:lsdException w:name="Table Classic 3" w:semiHidden="1" w:unhideWhenUsed="1"/>
+    <w:lsdException w:name="Table Classic 4" w:semiHidden="1" w:unhideWhenUsed="1"/>
+    <w:lsdException w:name="Table Colorful 1" w:semiHidden="1" w:unhideWhenUsed="1"/>
+    <w:lsdException w:name="Table Colorful 2" w:semiHidden="1" w:unhideWhenUsed="1"/>
+    <w:lsdException w:name="Table Colorful 3" w:semiHidden="1" w:unhideWhenUsed="1"/>
+    <w:lsdException w:name="Table Columns 1" w:semiHidden="1" w:unhideWhenUsed="1"/>
+    <w:lsdException w:name="Table Columns 2" w:semiHidden="1" w:unhideWhenUsed="1"/>
+    <w:lsdException w:name="Table Columns 3" w:semiHidden="1" w:unhideWhenUsed="1"/>
+    <w:lsdException w:name="Table Columns 4" w:semiHidden="1" w:unhideWhenUsed="1"/>
+    <w:lsdException w:name="Table Columns 5" w:semiHidden="1" w:unhideWhenUsed="1"/>
+    <w:lsdException w:name="Table Grid 1" w:semiHidden="1" w:unhideWhenUsed="1"/>
+    <w:lsdException w:name="Table Grid 2" w:semiHidden="1" w:unhideWhenUsed="1"/>
+    <w:lsdException w:name="Table Grid 3" w:semiHidden="1" w:unhideWhenUsed="1"/>
+    <w:lsdException w:name="Table Grid 4" w:semiHidden="1" w:unhideWhenUsed="1"/>
+    <w:lsdException w:name="Table Grid 5" w:semiHidden="1" w:unhideWhenUsed="1"/>
+    <w:lsdException w:name="Table Grid 6" w:semiHidden="1" w:unhideWhenUsed="1"/>
+    <w:lsdException w:name="Table Grid 7" w:semiHidden="1" w:unhideWhenUsed="1"/>
+    <w:lsdException w:name="Table Grid 8" w:semiHidden="1" w:unhideWhenUsed="1"/>
+    <w:lsdException w:name="Table List 1" w:semiHidden="1" w:unhideWhenUsed="1"/>
+    <w:lsdException w:name="Table List 2" w:semiHidden="1" w:unhideWhenUsed="1"/>
+    <w:lsdException w:name="Table List 3" w:semiHidden="1" w:unhideWhenUsed="1"/>
+    <w:lsdException w:name="Table List 4" w:semiHidden="1" w:unhideWhenUsed="1"/>
+    <w:lsdException w:name="Table List 5" w:semiHidden="1" w:unhideWhenUsed="1"/>
+    <w:lsdException w:name="Table List 6" w:semiHidden="1" w:unhideWhenUsed="1"/>
+    <w:lsdException w:name="Table List 7" w:semiHidden="1" w:unhideWhenUsed="1"/>
+    <w:lsdException w:name="Table List 8" w:semiHidden="1" w:unhideWhenUsed="1"/>
+    <w:lsdException w:name="Table 3D effects 1" w:semiHidden="1" w:unhideWhenUsed="1"/>
+    <w:lsdException w:name="Table 3D effects 2" w:semiHidden="1" w:unhideWhenUsed="1"/>
+    <w:lsdException w:name="Table 3D effects 3" w:semiHidden="1" w:unhideWhenUsed="1"/>
+    <w:lsdException w:name="Table Contemporary" w:semiHidden="1" w:unhideWhenUsed="1"/>
+    <w:lsdException w:name="Table Elegant" w:semiHidden="1" w:unhideWhenUsed="1"/>
+    <w:lsdException w:name="Table Professional" w:semiHidden="1" w:unhideWhenUsed="1"/>
+    <w:lsdException w:name="Table Subtle 1" w:semiHidden="1" w:unhideWhenUsed="1"/>
+    <w:lsdException w:name="Table Subtle 2" w:semiHidden="1" w:unhideWhenUsed="1"/>
+    <w:lsdException w:name="Table Web 1" w:semiHidden="1" w:unhideWhenUsed="1"/>
+    <w:lsdException w:name="Table Web 2" w:semiHidden="1" w:unhideWhenUsed="1"/>
+    <w:lsdException w:name="Table Web 3" w:semiHidden="1" w:unhideWhenUsed="1"/>
+    <w:lsdException w:name="Balloon Text" w:semiHidden="1" w:unhideWhenUsed="1"/>
+    <w:lsdException w:name="Table Grid" w:semiHidden="1" w:uiPriority="39" w:unhideWhenUsed="1"/>
+    <w:lsdException w:name="Table Theme" w:semiHidden="1" w:unhideWhenUsed="1"/>
+    <w:lsdException w:name="Placeholder Text" w:semiHidden="1"/>
+    <w:lsdException w:name="No Spacing" w:uiPriority="1" w:qFormat="1"/>
+    <w:lsdException w:name="Light Shading" w:uiPriority="60"/>
+    <w:lsdException w:name="Light List" w:uiPriority="61"/>
+    <w:lsdException w:name="Light Grid" w:uiPriority="62"/>
+    <w:lsdException w:name="Medium Shading 1" w:uiPriority="63"/>
+    <w:lsdException w:name="Medium Shading 2" w:uiPriority="64"/>
+    <w:lsdException w:name="Medium List 1" w:uiPriority="65"/>
+    <w:lsdException w:name="Medium List 2" w:uiPriority="66"/>
+    <w:lsdException w:name="Medium Grid 1" w:uiPriority="67"/>
+    <w:lsdException w:name="Medium Grid 2" w:uiPriority="68"/>
+    <w:lsdException w:name="Medium Grid 3" w:uiPriority="69"/>
+    <w:lsdException w:name="Dark List" w:uiPriority="70"/>
+    <w:lsdException w:name="Colorful Shading" w:uiPriority="71"/>
+    <w:lsdException w:name="Colorful List" w:uiPriority="72"/>
+    <w:lsdException w:name="Colorful Grid" w:uiPriority="73"/>
+    <w:lsdException w:name="Light Shading Accent 1" w:uiPriority="60"/>
+    <w:lsdException w:name="Light List Accent 1" w:uiPriority="61"/>
+    <w:lsdException w:name="Light Grid Accent 1" w:uiPriority="62"/>
+    <w:lsdException w:name="Medium Shading 1 Accent 1" w:uiPriority="63"/>
+    <w:lsdException w:name="Medium Shading 2 Accent 1" w:uiPriority="64"/>
+    <w:lsdException w:name="Medium List 1 Accent 1" w:uiPriority="65"/>
+    <w:lsdException w:name="Revision" w:semiHidden="1"/>
+    <w:lsdException w:name="List Paragraph" w:uiPriority="34" w:qFormat="1"/>
+    <w:lsdException w:name="Quote" w:uiPriority="29" w:qFormat="1"/>
+    <w:lsdException w:name="Intense Quote" w:uiPriority="30" w:qFormat="1"/>
+    <w:lsdException w:name="Medium List 2 Accent 1" w:uiPriority="66"/>
+    <w:lsdException w:name="Medium Grid 1 Accent 1" w:uiPriority="67"/>
+    <w:lsdException w:name="Medium Grid 2 Accent 1" w:uiPriority="68"/>
+    <w:lsdException w:name="Medium Grid 3 Accent 1" w:uiPriority="69"/>
+    <w:lsdException w:name="Dark List Accent 1" w:uiPriority="70"/>
+    <w:lsdException w:name="Colorful Shading Accent 1" w:uiPriority="71"/>
+    <w:lsdException w:name="Colorful List Accent 1" w:uiPriority="72"/>
+    <w:lsdException w:name="Colorful Grid Accent 1" w:uiPriority="73"/>
+    <w:lsdException w:name="Light Shading Accent 2" w:uiPriority="60"/>
+    <w:lsdException w:name="Light List Accent 2" w:uiPriority="61"/>
+    <w:lsdException w:name="Light Grid Accent 2" w:uiPriority="62"/>
+    <w:lsdException w:name="Medium Shading 1 Accent 2" w:uiPriority="63"/>
+    <w:lsdException w:name="Medium Shading 2 Accent 2" w:uiPriority="64"/>
+    <w:lsdException w:name="Medium List 1 Accent 2" w:uiPriority="65"/>
+    <w:lsdException w:name="Medium List 2 Accent 2" w:uiPriority="66"/>
+    <w:lsdException w:name="Medium Grid 1 Accent 2" w:uiPriority="67"/>
+    <w:lsdException w:name="Medium Grid 2 Accent 2" w:uiPriority="68"/>
+    <w:lsdException w:name="Medium Grid 3 Accent 2" w:uiPriority="69"/>
+    <w:lsdException w:name="Dark List Accent 2" w:uiPriority="70"/>
+    <w:lsdException w:name="Colorful Shading Accent 2" w:uiPriority="71"/>
+    <w:lsdException w:name="Colorful List Accent 2" w:uiPriority="72"/>
+    <w:lsdException w:name="Colorful Grid Accent 2" w:uiPriority="73"/>
+    <w:lsdException w:name="Light Shading Accent 3" w:uiPriority="60"/>
+    <w:lsdException w:name="Light List Accent 3" w:uiPriority="61"/>
+    <w:lsdException w:name="Light Grid Accent 3" w:uiPriority="62"/>
+    <w:lsdException w:name="Medium Shading 1 Accent 3" w:uiPriority="63"/>
+    <w:lsdException w:name="Medium Shading 2 Accent 3" w:uiPriority="64"/>
+    <w:lsdException w:name="Medium List 1 Accent 3" w:uiPriority="65"/>
+    <w:lsdException w:name="Medium List 2 Accent 3" w:uiPriority="66"/>
+    <w:lsdException w:name="Medium Grid 1 Accent 3" w:uiPriority="67"/>
+    <w:lsdException w:name="Medium Grid 2 Accent 3" w:uiPriority="68"/>
+    <w:lsdException w:name="Medium Grid 3 Accent 3" w:uiPriority="69"/>
+    <w:lsdException w:name="Dark List Accent 3" w:uiPriority="70"/>
+    <w:lsdException w:name="Colorful Shading Accent 3" w:uiPriority="71"/>
+    <w:lsdException w:name="Colorful List Accent 3" w:uiPriority="72"/>
+    <w:lsdException w:name="Colorful Grid Accent 3" w:uiPriority="73"/>
+    <w:lsdException w:name="Light Shading Accent 4" w:uiPriority="60"/>
+    <w:lsdException w:name="Light List Accent 4" w:uiPriority="61"/>
+    <w:lsdException w:name="Light Grid Accent 4" w:uiPriority="62"/>
+    <w:lsdException w:name="Medium Shading 1 Accent 4" w:uiPriority="63"/>
+    <w:lsdException w:name="Medium Shading 2 Accent 4" w:uiPriority="64"/>
+    <w:lsdException w:name="Medium List 1 Accent 4" w:uiPriority="65"/>
+    <w:lsdException w:name="Medium List 2 Accent 4" w:uiPriority="66"/>
+    <w:lsdException w:name="Medium Grid 1 Accent 4" w:uiPriority="67"/>
+    <w:lsdException w:name="Medium Grid 2 Accent 4" w:uiPriority="68"/>
+    <w:lsdException w:name="Medium Grid 3 Accent 4" w:uiPriority="69"/>
+    <w:lsdException w:name="Dark List Accent 4" w:uiPriority="70"/>
+    <w:lsdException w:name="Colorful Shading Accent 4" w:uiPriority="71"/>
+    <w:lsdException w:name="Colorful List Accent 4" w:uiPriority="72"/>
+    <w:lsdException w:name="Colorful Grid Accent 4" w:uiPriority="73"/>
+    <w:lsdException w:name="Light Shading Accent 5" w:uiPriority="60"/>
+    <w:lsdException w:name="Light List Accent 5" w:uiPriority="61"/>
+    <w:lsdException w:name="Light Grid Accent 5" w:uiPriority="62"/>
+    <w:lsdException w:name="Medium Shading 1 Accent 5" w:uiPriority="63"/>
+    <w:lsdException w:name="Medium Shading 2 Accent 5" w:uiPriority="64"/>
+    <w:lsdException w:name="Medium List 1 Accent 5" w:uiPriority="65"/>
+    <w:lsdException w:name="Medium List 2 Accent 5" w:uiPriority="66"/>
+    <w:lsdException w:name="Medium Grid 1 Accent 5" w:uiPriority="67"/>
+    <w:lsdException w:name="Medium Grid 2 Accent 5" w:uiPriority="68"/>
+    <w:lsdException w:name="Medium Grid 3 Accent 5" w:uiPriority="69"/>
+    <w:lsdException w:name="Dark List Accent 5" w:uiPriority="70"/>
+    <w:lsdException w:name="Colorful Shading Accent 5" w:uiPriority="71"/>
+    <w:lsdException w:name="Colorful List Accent 5" w:uiPriority="72"/>
+    <w:lsdException w:name="Colorful Grid Accent 5" w:uiPriority="73"/>
+    <w:lsdException w:name="Light Shading Accent 6" w:uiPriority="60"/>
+    <w:lsdException w:name="Light List Accent 6" w:uiPriority="61"/>
+    <w:lsdException w:name="Light Grid Accent 6" w:uiPriority="62"/>
+    <w:lsdException w:name="Medium Shading 1 Accent 6" w:uiPriority="63"/>
+    <w:lsdException w:name="Medium Shading 2 Accent 6" w:uiPriority="64"/>
+    <w:lsdException w:name="Medium List 1 Accent 6" w:uiPriority="65"/>
+    <w:lsdException w:name="Medium List 2 Accent 6" w:uiPriority="66"/>
+    <w:lsdException w:name="Medium Grid 1 Accent 6" w:uiPriority="67"/>
+    <w:lsdException w:name="Medium Grid 2 Accent 6" w:uiPriority="68"/>
+    <w:lsdException w:name="Medium Grid 3 Accent 6" w:uiPriority="69"/>
+    <w:lsdException w:name="Dark List Accent 6" w:uiPriority="70"/>
+    <w:lsdException w:name="Colorful Shading Accent 6" w:uiPriority="71"/>
+    <w:lsdException w:name="Colorful List Accent 6" w:uiPriority="72"/>
+    <w:lsdException w:name="Colorful Grid Accent 6" w:uiPriority="73"/>
+    <w:lsdException w:name="Subtle Emphasis" w:uiPriority="19" w:qFormat="1"/>
+    <w:lsdException w:name="Intense Emphasis" w:uiPriority="21" w:qFormat="1"/>
+    <w:lsdException w:name="Subtle Reference" w:uiPriority="31" w:qFormat="1"/>
+    <w:lsdException w:name="Intense Reference" w:uiPriority="32" w:qFormat="1"/>
+    <w:lsdException w:name="Book Title" w:uiPriority="33" w:qFormat="1"/>
+    <w:lsdException w:name="Bibliography" w:semiHidden="1" w:uiPriority="37" w:unhideWhenUsed="1"/>
+    <w:lsdException w:name="TOC Heading" w:semiHidden="1" w:uiPriority="39" w:unhideWhenUsed="1" w:qFormat="1"/>
+    <w:lsdException w:name="Plain Table 1" w:uiPriority="41"/>
+    <w:lsdException w:name="Plain Table 2" w:uiPriority="42"/>
+    <w:lsdException w:name="Plain Table 3" w:uiPriority="43"/>
+    <w:lsdException w:name="Plain Table 4" w:uiPriority="44"/>
+    <w:lsdException w:name="Plain Table 5" w:uiPriority="45"/>
+    <w:lsdException w:name="Grid Table Light" w:uiPriority="40"/>
+    <w:lsdException w:name="Grid Table 1 Light" w:uiPriority="46"/>
+    <w:lsdException w:name="Grid Table 2" w:uiPriority="47"/>
+    <w:lsdException w:name="Grid Table 3" w:uiPriority="48"/>
+    <w:lsdException w:name="Grid Table 4" w:uiPriority="49"/>
+    <w:lsdException w:name="Grid Table 5 Dark" w:uiPriority="50"/>
+    <w:lsdException w:name="Grid Table 6 Colorful" w:uiPriority="51"/>
+    <w:lsdException w:name="Grid Table 7 Colorful" w:uiPriority="52"/>
+    <w:lsdException w:name="Grid Table 1 Light Accent 1" w:uiPriority="46"/>
+    <w:lsdException w:name="Grid Table 2 Accent 1" w:uiPriority="47"/>
+    <w:lsdException w:name="Grid Table 3 Accent 1" w:uiPriority="48"/>
+    <w:lsdException w:name="Grid Table 4 Accent 1" w:uiPriority="49"/>
+    <w:lsdException w:name="Grid Table 5 Dark Accent 1" w:uiPriority="50"/>
+    <w:lsdException w:name="Grid Table 6 Colorful Accent 1" w:uiPriority="51"/>
+    <w:lsdException w:name="Grid Table 7 Colorful Accent 1" w:uiPriority="52"/>
+    <w:lsdException w:name="Grid Table 1 Light Accent 2" w:uiPriority="46"/>
+    <w:lsdException w:name="Grid Table 2 Accent 2" w:uiPriority="47"/>
+    <w:lsdException w:name="Grid Table 3 Accent 2" w:uiPriority="48"/>
+    <w:lsdException w:name="Grid Table 4 Accent 2" w:uiPriority="49"/>
+    <w:lsdException w:name="Grid Table 5 Dark Accent 2" w:uiPriority="50"/>
+    <w:lsdException w:name="Grid Table 6 Colorful Accent 2" w:uiPriority="51"/>
+    <w:lsdException w:name="Grid Table 7 Colorful Accent 2" w:uiPriority="52"/>
+    <w:lsdException w:name="Grid Table 1 Light Accent 3" w:uiPriority="46"/>
+    <w:lsdException w:name="Grid Table 2 Accent 3" w:uiPriority="47"/>
+    <w:lsdException w:name="Grid Table 3 Accent 3" w:uiPriority="48"/>
+    <w:lsdException w:name="Grid Table 4 Accent 3" w:uiPriority="49"/>
+    <w:lsdException w:name="Grid Table 5 Dark Accent 3" w:uiPriority="50"/>
+    <w:lsdException w:name="Grid Table 6 Colorful Accent 3" w:uiPriority="51"/>
+    <w:lsdException w:name="Grid Table 7 Colorful Accent 3" w:uiPriority="52"/>
+    <w:lsdException w:name="Grid Table 1 Light Accent 4" w:uiPriority="46"/>
+    <w:lsdException w:name="Grid Table 2 Accent 4" w:uiPriority="47"/>
+    <w:lsdException w:name="Grid Table 3 Accent 4" w:uiPriority="48"/>
+    <w:lsdException w:name="Grid Table 4 Accent 4" w:uiPriority="49"/>
+    <w:lsdException w:name="Grid Table 5 Dark Accent 4" w:uiPriority="50"/>
+    <w:lsdException w:name="Grid Table 6 Colorful Accent 4" w:uiPriority="51"/>
+    <w:lsdException w:name="Grid Table 7 Colorful Accent 4" w:uiPriority="52"/>
+    <w:lsdException w:name="Grid Table 1 Light Accent 5" w:uiPriority="46"/>
+    <w:lsdException w:name="Grid Table 2 Accent 5" w:uiPriority="47"/>
+    <w:lsdException w:name="Grid Table 3 Accent 5" w:uiPriority="48"/>
+    <w:lsdException w:name="Grid Table 4 Accent 5" w:uiPriority="49"/>
+    <w:lsdException w:name="Grid Table 5 Dark Accent 5" w:uiPriority="50"/>
+    <w:lsdException w:name="Grid Table 6 Colorful Accent 5" w:uiPriority="51"/>
+    <w:lsdException w:name="Grid Table 7 Colorful Accent 5" w:uiPriority="52"/>
+    <w:lsdException w:name="Grid Table 1 Light Accent 6" w:uiPriority="46"/>
+    <w:lsdException w:name="Grid Table 2 Accent 6" w:uiPriority="47"/>
+    <w:lsdException w:name="Grid Table 3 Accent 6" w:uiPriority="48"/>
+    <w:lsdException w:name="Grid Table 4 Accent 6" w:uiPriority="49"/>
+    <w:lsdException w:name="Grid Table 5 Dark Accent 6" w:uiPriority="50"/>
+    <w:lsdException w:name="Grid Table 6 Colorful Accent 6" w:uiPriority="51"/>
+    <w:lsdException w:name="Grid Table 7 Colorful Accent 6" w:uiPriority="52"/>
+    <w:lsdException w:name="List Table 1 Light" w:uiPriority="46"/>
+    <w:lsdException w:name="List Table 2" w:uiPriority="47"/>
+    <w:lsdException w:name="List Table 3" w:uiPriority="48"/>
+    <w:lsdException w:name="List Table 4" w:uiPriority="49"/>
+    <w:lsdException w:name="List Table 5 Dark" w:uiPriority="50"/>
+    <w:lsdException w:name="List Table 6 Colorful" w:uiPriority="51"/>
+    <w:lsdException w:name="List Table 7 Colorful" w:uiPriority="52"/>
+    <w:lsdException w:name="List Table 1 Light Accent 1" w:uiPriority="46"/>
+    <w:lsdException w:name="List Table 2 Accent 1" w:uiPriority="47"/>
+    <w:lsdException w:name="List Table 3 Accent 1" w:uiPriority="48"/>
+    <w:lsdException w:name="List Table 4 Accent 1" w:uiPriority="49"/>
+    <w:lsdException w:name="List Table 5 Dark Accent 1" w:uiPriority="50"/>
+    <w:lsdException w:name="List Table 6 Colorful Accent 1" w:uiPriority="51"/>
+    <w:lsdException w:name="List Table 7 Colorful Accent 1" w:uiPriority="52"/>
+    <w:lsdException w:name="List Table 1 Light Accent 2" w:uiPriority="46"/>
+    <w:lsdException w:name="List Table 2 Accent 2" w:uiPriority="47"/>
+    <w:lsdException w:name="List Table 3 Accent 2" w:uiPriority="48"/>
+    <w:lsdException w:name="List Table 4 Accent 2" w:uiPriority="49"/>
+    <w:lsdException w:name="List Table 5 Dark Accent 2" w:uiPriority="50"/>
+    <w:lsdException w:name="List Table 6 Colorful Accent 2" w:uiPriority="51"/>
+    <w:lsdException w:name="List Table 7 Colorful Accent 2" w:uiPriority="52"/>
+    <w:lsdException w:name="List Table 1 Light Accent 3" w:uiPriority="46"/>
+    <w:lsdException w:name="List Table 2 Accent 3" w:uiPriority="47"/>
+    <w:lsdException w:name="List Table 3 Accent 3" w:uiPriority="48"/>
+    <w:lsdException w:name="List Table 4 Accent 3" w:uiPriority="49"/>
+    <w:lsdException w:name="List Table 5 Dark Accent 3" w:uiPriority="50"/>
+    <w:lsdException w:name="List Table 6 Colorful Accent 3" w:uiPriority="51"/>
+    <w:lsdException w:name="List Table 7 Colorful Accent 3" w:uiPriority="52"/>
+    <w:lsdException w:name="List Table 1 Light Accent 4" w:uiPriority="46"/>
+    <w:lsdException w:name="List Table 2 Accent 4" w:uiPriority="47"/>
+    <w:lsdException w:name="List Table 3 Accent 4" w:uiPriority="48"/>
+    <w:lsdException w:name="List Table 4 Accent 4" w:uiPriority="49"/>
+    <w:lsdException w:name="List Table 5 Dark Accent 4" w:uiPriority="50"/>
+    <w:lsdException w:name="List Table 6 Colorful Accent 4" w:uiPriority="51"/>
+    <w:lsdException w:name="List Table 7 Colorful Accent 4" w:uiPriority="52"/>
+    <w:lsdException w:name="List Table 1 Light Accent 5" w:uiPriority="46"/>
+    <w:lsdException w:name="List Table 2 Accent 5" w:uiPriority="47"/>
+    <w:lsdException w:name="List Table 3 Accent 5" w:uiPriority="48"/>
+    <w:lsdException w:name="List Table 4 Accent 5" w:uiPriority="49"/>
+    <w:lsdException w:name="List Table 5 Dark Accent 5" w:uiPriority="50"/>
+    <w:lsdException w:name="List Table 6 Colorful Accent 5" w:uiPriority="51"/>
+    <w:lsdException w:name="List Table 7 Colorful Accent 5" w:uiPriority="52"/>
+    <w:lsdException w:name="List Table 1 Light Accent 6" w:uiPriority="46"/>
+    <w:lsdException w:name="List Table 2 Accent 6" w:uiPriority="47"/>
+    <w:lsdException w:name="List Table 3 Accent 6" w:uiPriority="48"/>
+    <w:lsdException w:name="List Table 4 Accent 6" w:uiPriority="49"/>
+    <w:lsdException w:name="List Table 5 Dark Accent 6" w:uiPriority="50"/>
+    <w:lsdException w:name="List Table 6 Colorful Accent 6" w:uiPriority="51"/>
+    <w:lsdException w:name="List Table 7 Colorful Accent 6" w:uiPriority="52"/>
+    <w:lsdException w:name="Mention" w:semiHidden="1" w:unhideWhenUsed="1"/>
+    <w:lsdException w:name="Smart Hyperlink" w:semiHidden="1" w:unhideWhenUsed="1"/>
+    <w:lsdException w:name="Hashtag" w:semiHidden="1" w:unhideWhenUsed="1"/>
+    <w:lsdException w:name="Unresolved Mention" w:semiHidden="1" w:unhideWhenUsed="1"/>
+    <w:lsdException w:name="Smart Link" w:semiHidden="1" w:unhideWhenUsed="1"/>
   </w:latentStyles>
   <w:style w:type="paragraph" w:default="1" w:styleId="Normal">
     <w:name w:val="Normal"/>
@@ -1825,7 +2079,6 @@
     <w:name w:val="Hyperlink"/>
     <w:basedOn w:val="DefaultParagraphFont"/>
     <w:uiPriority w:val="99"/>
-    <w:semiHidden/>
     <w:unhideWhenUsed/>
     <w:rsid w:val="000668F3"/>
     <w:rPr>
@@ -1863,236 +2116,16 @@
       <w:szCs w:val="16"/>
     </w:rPr>
   </w:style>
-</w:styles>
-</file>
-
-<file path=word/stylesWithEffects.xml><?xml version="1.0" encoding="utf-8"?>
-<w:styles xmlns:wpc="http://schemas.microsoft.com/office/word/2010/wordprocessingCanvas" xmlns:mc="http://schemas.openxmlformats.org/markup-compatibility/2006" xmlns:o="urn:schemas-microsoft-com:office:office" xmlns:r="http://schemas.openxmlformats.org/officeDocument/2006/relationships" xmlns:m="http://schemas.openxmlformats.org/officeDocument/2006/math" xmlns:v="urn:schemas-microsoft-com:vml" xmlns:wp14="http://schemas.microsoft.com/office/word/2010/wordprocessingDrawing" xmlns:wp="http://schemas.openxmlformats.org/drawingml/2006/wordprocessingDrawing" xmlns:w10="urn:schemas-microsoft-com:office:word" xmlns:w="http://schemas.openxmlformats.org/wordprocessingml/2006/main" xmlns:w14="http://schemas.microsoft.com/office/word/2010/wordml" xmlns:wpg="http://schemas.microsoft.com/office/word/2010/wordprocessingGroup" xmlns:wpi="http://schemas.microsoft.com/office/word/2010/wordprocessingInk" xmlns:wne="http://schemas.microsoft.com/office/word/2006/wordml" xmlns:wps="http://schemas.microsoft.com/office/word/2010/wordprocessingShape" mc:Ignorable="w14 wp14">
-  <w:docDefaults>
-    <w:rPrDefault>
-      <w:rPr>
-        <w:rFonts w:asciiTheme="minorHAnsi" w:eastAsiaTheme="minorHAnsi" w:hAnsiTheme="minorHAnsi" w:cstheme="minorBidi"/>
-        <w:sz w:val="22"/>
-        <w:szCs w:val="22"/>
-        <w:lang w:val="en-US" w:eastAsia="en-US" w:bidi="ar-SA"/>
-      </w:rPr>
-    </w:rPrDefault>
-    <w:pPrDefault>
-      <w:pPr>
-        <w:spacing w:after="160" w:line="259" w:lineRule="auto"/>
-      </w:pPr>
-    </w:pPrDefault>
-  </w:docDefaults>
-  <w:latentStyles w:defLockedState="0" w:defUIPriority="99" w:defSemiHidden="1" w:defUnhideWhenUsed="1" w:defQFormat="0" w:count="267">
-    <w:lsdException w:name="Normal" w:semiHidden="0" w:uiPriority="0" w:unhideWhenUsed="0" w:qFormat="1"/>
-    <w:lsdException w:name="heading 1" w:semiHidden="0" w:uiPriority="9" w:unhideWhenUsed="0" w:qFormat="1"/>
-    <w:lsdException w:name="heading 2" w:uiPriority="9" w:qFormat="1"/>
-    <w:lsdException w:name="heading 3" w:uiPriority="9" w:qFormat="1"/>
-    <w:lsdException w:name="heading 4" w:uiPriority="9" w:qFormat="1"/>
-    <w:lsdException w:name="heading 5" w:uiPriority="9" w:qFormat="1"/>
-    <w:lsdException w:name="heading 6" w:uiPriority="9" w:qFormat="1"/>
-    <w:lsdException w:name="heading 7" w:uiPriority="9" w:qFormat="1"/>
-    <w:lsdException w:name="heading 8" w:uiPriority="9" w:qFormat="1"/>
-    <w:lsdException w:name="heading 9" w:uiPriority="9" w:qFormat="1"/>
-    <w:lsdException w:name="toc 1" w:uiPriority="39"/>
-    <w:lsdException w:name="toc 2" w:uiPriority="39"/>
-    <w:lsdException w:name="toc 3" w:uiPriority="39"/>
-    <w:lsdException w:name="toc 4" w:uiPriority="39"/>
-    <w:lsdException w:name="toc 5" w:uiPriority="39"/>
-    <w:lsdException w:name="toc 6" w:uiPriority="39"/>
-    <w:lsdException w:name="toc 7" w:uiPriority="39"/>
-    <w:lsdException w:name="toc 8" w:uiPriority="39"/>
-    <w:lsdException w:name="toc 9" w:uiPriority="39"/>
-    <w:lsdException w:name="caption" w:uiPriority="35" w:qFormat="1"/>
-    <w:lsdException w:name="Title" w:semiHidden="0" w:uiPriority="10" w:unhideWhenUsed="0" w:qFormat="1"/>
-    <w:lsdException w:name="Default Paragraph Font" w:uiPriority="1"/>
-    <w:lsdException w:name="Subtitle" w:semiHidden="0" w:uiPriority="11" w:unhideWhenUsed="0" w:qFormat="1"/>
-    <w:lsdException w:name="Strong" w:semiHidden="0" w:uiPriority="22" w:unhideWhenUsed="0" w:qFormat="1"/>
-    <w:lsdException w:name="Emphasis" w:semiHidden="0" w:uiPriority="20" w:unhideWhenUsed="0" w:qFormat="1"/>
-    <w:lsdException w:name="Table Grid" w:semiHidden="0" w:uiPriority="39" w:unhideWhenUsed="0"/>
-    <w:lsdException w:name="Placeholder Text" w:unhideWhenUsed="0"/>
-    <w:lsdException w:name="No Spacing" w:semiHidden="0" w:uiPriority="1" w:unhideWhenUsed="0" w:qFormat="1"/>
-    <w:lsdException w:name="Light Shading" w:semiHidden="0" w:uiPriority="60" w:unhideWhenUsed="0"/>
-    <w:lsdException w:name="Light List" w:semiHidden="0" w:uiPriority="61" w:unhideWhenUsed="0"/>
-    <w:lsdException w:name="Light Grid" w:semiHidden="0" w:uiPriority="62" w:unhideWhenUsed="0"/>
-    <w:lsdException w:name="Medium Shading 1" w:semiHidden="0" w:uiPriority="63" w:unhideWhenUsed="0"/>
-    <w:lsdException w:name="Medium Shading 2" w:semiHidden="0" w:uiPriority="64" w:unhideWhenUsed="0"/>
-    <w:lsdException w:name="Medium List 1" w:semiHidden="0" w:uiPriority="65" w:unhideWhenUsed="0"/>
-    <w:lsdException w:name="Medium List 2" w:semiHidden="0" w:uiPriority="66" w:unhideWhenUsed="0"/>
-    <w:lsdException w:name="Medium Grid 1" w:semiHidden="0" w:uiPriority="67" w:unhideWhenUsed="0"/>
-    <w:lsdException w:name="Medium Grid 2" w:semiHidden="0" w:uiPriority="68" w:unhideWhenUsed="0"/>
-    <w:lsdException w:name="Medium Grid 3" w:semiHidden="0" w:uiPriority="69" w:unhideWhenUsed="0"/>
-    <w:lsdException w:name="Dark List" w:semiHidden="0" w:uiPriority="70" w:unhideWhenUsed="0"/>
-    <w:lsdException w:name="Colorful Shading" w:semiHidden="0" w:uiPriority="71" w:unhideWhenUsed="0"/>
-    <w:lsdException w:name="Colorful List" w:semiHidden="0" w:uiPriority="72" w:unhideWhenUsed="0"/>
-    <w:lsdException w:name="Colorful Grid" w:semiHidden="0" w:uiPriority="73" w:unhideWhenUsed="0"/>
-    <w:lsdException w:name="Light Shading Accent 1" w:semiHidden="0" w:uiPriority="60" w:unhideWhenUsed="0"/>
-    <w:lsdException w:name="Light List Accent 1" w:semiHidden="0" w:uiPriority="61" w:unhideWhenUsed="0"/>
-    <w:lsdException w:name="Light Grid Accent 1" w:semiHidden="0" w:uiPriority="62" w:unhideWhenUsed="0"/>
-    <w:lsdException w:name="Medium Shading 1 Accent 1" w:semiHidden="0" w:uiPriority="63" w:unhideWhenUsed="0"/>
-    <w:lsdException w:name="Medium Shading 2 Accent 1" w:semiHidden="0" w:uiPriority="64" w:unhideWhenUsed="0"/>
-    <w:lsdException w:name="Medium List 1 Accent 1" w:semiHidden="0" w:uiPriority="65" w:unhideWhenUsed="0"/>
-    <w:lsdException w:name="Revision" w:unhideWhenUsed="0"/>
-    <w:lsdException w:name="List Paragraph" w:semiHidden="0" w:uiPriority="34" w:unhideWhenUsed="0" w:qFormat="1"/>
-    <w:lsdException w:name="Quote" w:semiHidden="0" w:uiPriority="29" w:unhideWhenUsed="0" w:qFormat="1"/>
-    <w:lsdException w:name="Intense Quote" w:semiHidden="0" w:uiPriority="30" w:unhideWhenUsed="0" w:qFormat="1"/>
-    <w:lsdException w:name="Medium List 2 Accent 1" w:semiHidden="0" w:uiPriority="66" w:unhideWhenUsed="0"/>
-    <w:lsdException w:name="Medium Grid 1 Accent 1" w:semiHidden="0" w:uiPriority="67" w:unhideWhenUsed="0"/>
-    <w:lsdException w:name="Medium Grid 2 Accent 1" w:semiHidden="0" w:uiPriority="68" w:unhideWhenUsed="0"/>
-    <w:lsdException w:name="Medium Grid 3 Accent 1" w:semiHidden="0" w:uiPriority="69" w:unhideWhenUsed="0"/>
-    <w:lsdException w:name="Dark List Accent 1" w:semiHidden="0" w:uiPriority="70" w:unhideWhenUsed="0"/>
-    <w:lsdException w:name="Colorful Shading Accent 1" w:semiHidden="0" w:uiPriority="71" w:unhideWhenUsed="0"/>
-    <w:lsdException w:name="Colorful List Accent 1" w:semiHidden="0" w:uiPriority="72" w:unhideWhenUsed="0"/>
-    <w:lsdException w:name="Colorful Grid Accent 1" w:semiHidden="0" w:uiPriority="73" w:unhideWhenUsed="0"/>
-    <w:lsdException w:name="Light Shading Accent 2" w:semiHidden="0" w:uiPriority="60" w:unhideWhenUsed="0"/>
-    <w:lsdException w:name="Light List Accent 2" w:semiHidden="0" w:uiPriority="61" w:unhideWhenUsed="0"/>
-    <w:lsdException w:name="Light Grid Accent 2" w:semiHidden="0" w:uiPriority="62" w:unhideWhenUsed="0"/>
-    <w:lsdException w:name="Medium Shading 1 Accent 2" w:semiHidden="0" w:uiPriority="63" w:unhideWhenUsed="0"/>
-    <w:lsdException w:name="Medium Shading 2 Accent 2" w:semiHidden="0" w:uiPriority="64" w:unhideWhenUsed="0"/>
-    <w:lsdException w:name="Medium List 1 Accent 2" w:semiHidden="0" w:uiPriority="65" w:unhideWhenUsed="0"/>
-    <w:lsdException w:name="Medium List 2 Accent 2" w:semiHidden="0" w:uiPriority="66" w:unhideWhenUsed="0"/>
-    <w:lsdException w:name="Medium Grid 1 Accent 2" w:semiHidden="0" w:uiPriority="67" w:unhideWhenUsed="0"/>
-    <w:lsdException w:name="Medium Grid 2 Accent 2" w:semiHidden="0" w:uiPriority="68" w:unhideWhenUsed="0"/>
-    <w:lsdException w:name="Medium Grid 3 Accent 2" w:semiHidden="0" w:uiPriority="69" w:unhideWhenUsed="0"/>
-    <w:lsdException w:name="Dark List Accent 2" w:semiHidden="0" w:uiPriority="70" w:unhideWhenUsed="0"/>
-    <w:lsdException w:name="Colorful Shading Accent 2" w:semiHidden="0" w:uiPriority="71" w:unhideWhenUsed="0"/>
-    <w:lsdException w:name="Colorful List Accent 2" w:semiHidden="0" w:uiPriority="72" w:unhideWhenUsed="0"/>
-    <w:lsdException w:name="Colorful Grid Accent 2" w:semiHidden="0" w:uiPriority="73" w:unhideWhenUsed="0"/>
-    <w:lsdException w:name="Light Shading Accent 3" w:semiHidden="0" w:uiPriority="60" w:unhideWhenUsed="0"/>
-    <w:lsdException w:name="Light List Accent 3" w:semiHidden="0" w:uiPriority="61" w:unhideWhenUsed="0"/>
-    <w:lsdException w:name="Light Grid Accent 3" w:semiHidden="0" w:uiPriority="62" w:unhideWhenUsed="0"/>
-    <w:lsdException w:name="Medium Shading 1 Accent 3" w:semiHidden="0" w:uiPriority="63" w:unhideWhenUsed="0"/>
-    <w:lsdException w:name="Medium Shading 2 Accent 3" w:semiHidden="0" w:uiPriority="64" w:unhideWhenUsed="0"/>
-    <w:lsdException w:name="Medium List 1 Accent 3" w:semiHidden="0" w:uiPriority="65" w:unhideWhenUsed="0"/>
-    <w:lsdException w:name="Medium List 2 Accent 3" w:semiHidden="0" w:uiPriority="66" w:unhideWhenUsed="0"/>
-    <w:lsdException w:name="Medium Grid 1 Accent 3" w:semiHidden="0" w:uiPriority="67" w:unhideWhenUsed="0"/>
-    <w:lsdException w:name="Medium Grid 2 Accent 3" w:semiHidden="0" w:uiPriority="68" w:unhideWhenUsed="0"/>
-    <w:lsdException w:name="Medium Grid 3 Accent 3" w:semiHidden="0" w:uiPriority="69" w:unhideWhenUsed="0"/>
-    <w:lsdException w:name="Dark List Accent 3" w:semiHidden="0" w:uiPriority="70" w:unhideWhenUsed="0"/>
-    <w:lsdException w:name="Colorful Shading Accent 3" w:semiHidden="0" w:uiPriority="71" w:unhideWhenUsed="0"/>
-    <w:lsdException w:name="Colorful List Accent 3" w:semiHidden="0" w:uiPriority="72" w:unhideWhenUsed="0"/>
-    <w:lsdException w:name="Colorful Grid Accent 3" w:semiHidden="0" w:uiPriority="73" w:unhideWhenUsed="0"/>
-    <w:lsdException w:name="Light Shading Accent 4" w:semiHidden="0" w:uiPriority="60" w:unhideWhenUsed="0"/>
-    <w:lsdException w:name="Light List Accent 4" w:semiHidden="0" w:uiPriority="61" w:unhideWhenUsed="0"/>
-    <w:lsdException w:name="Light Grid Accent 4" w:semiHidden="0" w:uiPriority="62" w:unhideWhenUsed="0"/>
-    <w:lsdException w:name="Medium Shading 1 Accent 4" w:semiHidden="0" w:uiPriority="63" w:unhideWhenUsed="0"/>
-    <w:lsdException w:name="Medium Shading 2 Accent 4" w:semiHidden="0" w:uiPriority="64" w:unhideWhenUsed="0"/>
-    <w:lsdException w:name="Medium List 1 Accent 4" w:semiHidden="0" w:uiPriority="65" w:unhideWhenUsed="0"/>
-    <w:lsdException w:name="Medium List 2 Accent 4" w:semiHidden="0" w:uiPriority="66" w:unhideWhenUsed="0"/>
-    <w:lsdException w:name="Medium Grid 1 Accent 4" w:semiHidden="0" w:uiPriority="67" w:unhideWhenUsed="0"/>
-    <w:lsdException w:name="Medium Grid 2 Accent 4" w:semiHidden="0" w:uiPriority="68" w:unhideWhenUsed="0"/>
-    <w:lsdException w:name="Medium Grid 3 Accent 4" w:semiHidden="0" w:uiPriority="69" w:unhideWhenUsed="0"/>
-    <w:lsdException w:name="Dark List Accent 4" w:semiHidden="0" w:uiPriority="70" w:unhideWhenUsed="0"/>
-    <w:lsdException w:name="Colorful Shading Accent 4" w:semiHidden="0" w:uiPriority="71" w:unhideWhenUsed="0"/>
-    <w:lsdException w:name="Colorful List Accent 4" w:semiHidden="0" w:uiPriority="72" w:unhideWhenUsed="0"/>
-    <w:lsdException w:name="Colorful Grid Accent 4" w:semiHidden="0" w:uiPriority="73" w:unhideWhenUsed="0"/>
-    <w:lsdException w:name="Light Shading Accent 5" w:semiHidden="0" w:uiPriority="60" w:unhideWhenUsed="0"/>
-    <w:lsdException w:name="Light List Accent 5" w:semiHidden="0" w:uiPriority="61" w:unhideWhenUsed="0"/>
-    <w:lsdException w:name="Light Grid Accent 5" w:semiHidden="0" w:uiPriority="62" w:unhideWhenUsed="0"/>
-    <w:lsdException w:name="Medium Shading 1 Accent 5" w:semiHidden="0" w:uiPriority="63" w:unhideWhenUsed="0"/>
-    <w:lsdException w:name="Medium Shading 2 Accent 5" w:semiHidden="0" w:uiPriority="64" w:unhideWhenUsed="0"/>
-    <w:lsdException w:name="Medium List 1 Accent 5" w:semiHidden="0" w:uiPriority="65" w:unhideWhenUsed="0"/>
-    <w:lsdException w:name="Medium List 2 Accent 5" w:semiHidden="0" w:uiPriority="66" w:unhideWhenUsed="0"/>
-    <w:lsdException w:name="Medium Grid 1 Accent 5" w:semiHidden="0" w:uiPriority="67" w:unhideWhenUsed="0"/>
-    <w:lsdException w:name="Medium Grid 2 Accent 5" w:semiHidden="0" w:uiPriority="68" w:unhideWhenUsed="0"/>
-    <w:lsdException w:name="Medium Grid 3 Accent 5" w:semiHidden="0" w:uiPriority="69" w:unhideWhenUsed="0"/>
-    <w:lsdException w:name="Dark List Accent 5" w:semiHidden="0" w:uiPriority="70" w:unhideWhenUsed="0"/>
-    <w:lsdException w:name="Colorful Shading Accent 5" w:semiHidden="0" w:uiPriority="71" w:unhideWhenUsed="0"/>
-    <w:lsdException w:name="Colorful List Accent 5" w:semiHidden="0" w:uiPriority="72" w:unhideWhenUsed="0"/>
-    <w:lsdException w:name="Colorful Grid Accent 5" w:semiHidden="0" w:uiPriority="73" w:unhideWhenUsed="0"/>
-    <w:lsdException w:name="Light Shading Accent 6" w:semiHidden="0" w:uiPriority="60" w:unhideWhenUsed="0"/>
-    <w:lsdException w:name="Light List Accent 6" w:semiHidden="0" w:uiPriority="61" w:unhideWhenUsed="0"/>
-    <w:lsdException w:name="Light Grid Accent 6" w:semiHidden="0" w:uiPriority="62" w:unhideWhenUsed="0"/>
-    <w:lsdException w:name="Medium Shading 1 Accent 6" w:semiHidden="0" w:uiPriority="63" w:unhideWhenUsed="0"/>
-    <w:lsdException w:name="Medium Shading 2 Accent 6" w:semiHidden="0" w:uiPriority="64" w:unhideWhenUsed="0"/>
-    <w:lsdException w:name="Medium List 1 Accent 6" w:semiHidden="0" w:uiPriority="65" w:unhideWhenUsed="0"/>
-    <w:lsdException w:name="Medium List 2 Accent 6" w:semiHidden="0" w:uiPriority="66" w:unhideWhenUsed="0"/>
-    <w:lsdException w:name="Medium Grid 1 Accent 6" w:semiHidden="0" w:uiPriority="67" w:unhideWhenUsed="0"/>
-    <w:lsdException w:name="Medium Grid 2 Accent 6" w:semiHidden="0" w:uiPriority="68" w:unhideWhenUsed="0"/>
-    <w:lsdException w:name="Medium Grid 3 Accent 6" w:semiHidden="0" w:uiPriority="69" w:unhideWhenUsed="0"/>
-    <w:lsdException w:name="Dark List Accent 6" w:semiHidden="0" w:uiPriority="70" w:unhideWhenUsed="0"/>
-    <w:lsdException w:name="Colorful Shading Accent 6" w:semiHidden="0" w:uiPriority="71" w:unhideWhenUsed="0"/>
-    <w:lsdException w:name="Colorful List Accent 6" w:semiHidden="0" w:uiPriority="72" w:unhideWhenUsed="0"/>
-    <w:lsdException w:name="Colorful Grid Accent 6" w:semiHidden="0" w:uiPriority="73" w:unhideWhenUsed="0"/>
-    <w:lsdException w:name="Subtle Emphasis" w:semiHidden="0" w:uiPriority="19" w:unhideWhenUsed="0" w:qFormat="1"/>
-    <w:lsdException w:name="Intense Emphasis" w:semiHidden="0" w:uiPriority="21" w:unhideWhenUsed="0" w:qFormat="1"/>
-    <w:lsdException w:name="Subtle Reference" w:semiHidden="0" w:uiPriority="31" w:unhideWhenUsed="0" w:qFormat="1"/>
-    <w:lsdException w:name="Intense Reference" w:semiHidden="0" w:uiPriority="32" w:unhideWhenUsed="0" w:qFormat="1"/>
-    <w:lsdException w:name="Book Title" w:semiHidden="0" w:uiPriority="33" w:unhideWhenUsed="0" w:qFormat="1"/>
-    <w:lsdException w:name="Bibliography" w:uiPriority="37"/>
-    <w:lsdException w:name="TOC Heading" w:uiPriority="39" w:qFormat="1"/>
-  </w:latentStyles>
-  <w:style w:type="paragraph" w:default="1" w:styleId="Normal">
-    <w:name w:val="Normal"/>
-    <w:qFormat/>
-  </w:style>
-  <w:style w:type="character" w:default="1" w:styleId="DefaultParagraphFont">
-    <w:name w:val="Default Paragraph Font"/>
-    <w:uiPriority w:val="1"/>
-    <w:semiHidden/>
-    <w:unhideWhenUsed/>
-  </w:style>
-  <w:style w:type="table" w:default="1" w:styleId="TableNormal">
-    <w:name w:val="Normal Table"/>
-    <w:uiPriority w:val="99"/>
-    <w:semiHidden/>
-    <w:unhideWhenUsed/>
-    <w:tblPr>
-      <w:tblInd w:w="0" w:type="dxa"/>
-      <w:tblCellMar>
-        <w:top w:w="0" w:type="dxa"/>
-        <w:left w:w="108" w:type="dxa"/>
-        <w:bottom w:w="0" w:type="dxa"/>
-        <w:right w:w="108" w:type="dxa"/>
-      </w:tblCellMar>
-    </w:tblPr>
-  </w:style>
-  <w:style w:type="numbering" w:default="1" w:styleId="NoList">
-    <w:name w:val="No List"/>
-    <w:uiPriority w:val="99"/>
-    <w:semiHidden/>
-    <w:unhideWhenUsed/>
-  </w:style>
-  <w:style w:type="character" w:styleId="Hyperlink">
-    <w:name w:val="Hyperlink"/>
+  <w:style w:type="character" w:styleId="UnresolvedMention">
+    <w:name w:val="Unresolved Mention"/>
     <w:basedOn w:val="DefaultParagraphFont"/>
     <w:uiPriority w:val="99"/>
     <w:semiHidden/>
     <w:unhideWhenUsed/>
-    <w:rsid w:val="000668F3"/>
+    <w:rsid w:val="00A01A83"/>
     <w:rPr>
-      <w:color w:val="0000FF"/>
-      <w:u w:val="single"/>
-    </w:rPr>
-  </w:style>
-  <w:style w:type="paragraph" w:styleId="BalloonText">
-    <w:name w:val="Balloon Text"/>
-    <w:basedOn w:val="Normal"/>
-    <w:link w:val="BalloonTextChar"/>
-    <w:uiPriority w:val="99"/>
-    <w:semiHidden/>
-    <w:unhideWhenUsed/>
-    <w:rsid w:val="00C76600"/>
-    <w:pPr>
-      <w:spacing w:after="0" w:line="240" w:lineRule="auto"/>
-    </w:pPr>
-    <w:rPr>
-      <w:rFonts w:ascii="Tahoma" w:hAnsi="Tahoma" w:cs="Tahoma"/>
-      <w:sz w:val="16"/>
-      <w:szCs w:val="16"/>
-    </w:rPr>
-  </w:style>
-  <w:style w:type="character" w:customStyle="1" w:styleId="BalloonTextChar">
-    <w:name w:val="Balloon Text Char"/>
-    <w:basedOn w:val="DefaultParagraphFont"/>
-    <w:link w:val="BalloonText"/>
-    <w:uiPriority w:val="99"/>
-    <w:semiHidden/>
-    <w:rsid w:val="00C76600"/>
-    <w:rPr>
-      <w:rFonts w:ascii="Tahoma" w:hAnsi="Tahoma" w:cs="Tahoma"/>
-      <w:sz w:val="16"/>
-      <w:szCs w:val="16"/>
+      <w:color w:val="605E5C"/>
+      <w:shd w:val="clear" w:color="auto" w:fill="E1DFDD"/>
     </w:rPr>
   </w:style>
 </w:styles>
@@ -2353,7 +2386,7 @@
   <a:extraClrSchemeLst/>
   <a:extLst>
     <a:ext uri="{05A4C25C-085E-4340-85A3-A5531E510DB2}">
-      <thm15:themeFamily xmlns:thm15="http://schemas.microsoft.com/office/thememl/2012/main" xmlns="" name="Office Theme" id="{62F939B6-93AF-4DB8-9C6B-D6C7DFDC589F}" vid="{4A3C46E8-61CC-4603-A589-7422A47A8E4A}"/>
+      <thm15:themeFamily xmlns:thm15="http://schemas.microsoft.com/office/thememl/2012/main" name="Office Theme" id="{62F939B6-93AF-4DB8-9C6B-D6C7DFDC589F}" vid="{4A3C46E8-61CC-4603-A589-7422A47A8E4A}"/>
     </a:ext>
   </a:extLst>
 </a:theme>
